--- a/Improgress/2. Artifact and Deliverable/DetailDesign & Architect/Design/Module 3/DE_SequenceDiagram_M3_Ver1.0.docx
+++ b/Improgress/2. Artifact and Deliverable/DetailDesign & Architect/Design/Module 3/DE_SequenceDiagram_M3_Ver1.0.docx
@@ -35,7 +35,7 @@
             <v:path o:extrusionok="f" gradientshapeok="t" o:connecttype="rect"/>
             <o:lock v:ext="edit" aspectratio="t"/>
           </v:shapetype>
-          <v:shape id="_x0000_i1025" type="#_x0000_t75" style="width:199.9pt;height:199.9pt">
+          <v:shape id="_x0000_i1025" type="#_x0000_t75" style="width:200.25pt;height:200.25pt">
             <v:imagedata r:id="rId8" o:title="Untitled-3"/>
           </v:shape>
         </w:pict>
@@ -4400,7 +4400,19 @@
                 <w:sz w:val="24"/>
                 <w:szCs w:val="24"/>
               </w:rPr>
-              <w:t>View business results "Employees" website</w:t>
+              <w:t>View</w:t>
+            </w:r>
+            <w:r>
+              <w:rPr>
+                <w:rFonts w:ascii="Arial" w:eastAsia="Times New Roman" w:hAnsi="Arial" w:cs="Arial"/>
+                <w:b/>
+                <w:bCs/>
+                <w:noProof/>
+                <w:color w:val="0070C0"/>
+                <w:sz w:val="24"/>
+                <w:szCs w:val="24"/>
+              </w:rPr>
+              <w:t xml:space="preserve"> statistic – report website</w:t>
             </w:r>
             <w:r>
               <w:rPr>
@@ -4559,7 +4571,19 @@
                 <w:sz w:val="24"/>
                 <w:szCs w:val="24"/>
               </w:rPr>
-              <w:t>View business results the week "Team" website</w:t>
+              <w:t>Import file</w:t>
+            </w:r>
+            <w:r>
+              <w:rPr>
+                <w:rFonts w:ascii="Arial" w:eastAsia="Times New Roman" w:hAnsi="Arial" w:cs="Arial"/>
+                <w:b/>
+                <w:bCs/>
+                <w:noProof/>
+                <w:color w:val="0070C0"/>
+                <w:sz w:val="24"/>
+                <w:szCs w:val="24"/>
+              </w:rPr>
+              <w:t xml:space="preserve"> website</w:t>
             </w:r>
             <w:r>
               <w:rPr>
@@ -4718,7 +4742,19 @@
                 <w:sz w:val="24"/>
                 <w:szCs w:val="24"/>
               </w:rPr>
-              <w:t>View business results the week "Room" website</w:t>
+              <w:t>View personal information</w:t>
+            </w:r>
+            <w:r>
+              <w:rPr>
+                <w:rFonts w:ascii="Arial" w:eastAsia="Times New Roman" w:hAnsi="Arial" w:cs="Arial"/>
+                <w:b/>
+                <w:bCs/>
+                <w:noProof/>
+                <w:color w:val="0070C0"/>
+                <w:sz w:val="24"/>
+                <w:szCs w:val="24"/>
+              </w:rPr>
+              <w:t xml:space="preserve"> app</w:t>
             </w:r>
             <w:r>
               <w:rPr>
@@ -4819,7 +4855,6 @@
               <w:tab w:val="right" w:leader="dot" w:pos="9350"/>
             </w:tabs>
             <w:spacing w:after="100"/>
-            <w:ind w:left="220"/>
           </w:pPr>
         </w:p>
       </w:sdtContent>
@@ -5570,8 +5605,6 @@
           </wp:inline>
         </w:drawing>
       </w:r>
-      <w:bookmarkStart w:id="4" w:name="_GoBack"/>
-      <w:bookmarkEnd w:id="4"/>
     </w:p>
     <w:p>
       <w:pPr>
@@ -19232,6 +19265,24 @@
           <w:tab w:val="right" w:leader="dot" w:pos="9350"/>
         </w:tabs>
         <w:spacing w:after="100"/>
+        <w:rPr>
+          <w:rFonts w:ascii="Arial" w:eastAsia="Calibri" w:hAnsi="Arial" w:cs="Arial"/>
+          <w:b/>
+          <w:bCs/>
+          <w:noProof/>
+          <w:color w:val="0070C0"/>
+          <w:sz w:val="24"/>
+          <w:szCs w:val="24"/>
+        </w:rPr>
+      </w:pPr>
+    </w:p>
+    <w:p>
+      <w:pPr>
+        <w:tabs>
+          <w:tab w:val="left" w:pos="880"/>
+          <w:tab w:val="right" w:leader="dot" w:pos="9350"/>
+        </w:tabs>
+        <w:spacing w:after="100"/>
         <w:ind w:left="220"/>
         <w:rPr>
           <w:rFonts w:ascii="Arial" w:eastAsia="Calibri" w:hAnsi="Arial" w:cs="Arial"/>
@@ -19243,56 +19294,31 @@
           <w:szCs w:val="24"/>
         </w:rPr>
       </w:pPr>
-      <w:hyperlink w:anchor="_Toc24586215" w:history="1">
-        <w:r>
-          <w:rPr>
-            <w:rFonts w:ascii="Arial" w:eastAsia="Calibri" w:hAnsi="Arial" w:cs="Arial"/>
-            <w:b/>
-            <w:bCs/>
-            <w:noProof/>
-            <w:color w:val="0563C1"/>
-            <w:sz w:val="24"/>
-            <w:szCs w:val="24"/>
-          </w:rPr>
-          <w:t>2.17</w:t>
-        </w:r>
-        <w:r>
-          <w:rPr>
-            <w:rFonts w:ascii="Arial" w:eastAsia="Calibri" w:hAnsi="Arial" w:cs="Arial"/>
-            <w:b/>
-            <w:bCs/>
-            <w:noProof/>
-            <w:color w:val="0563C1"/>
-            <w:sz w:val="24"/>
-            <w:szCs w:val="24"/>
-          </w:rPr>
-          <w:t>.</w:t>
-        </w:r>
-        <w:r>
-          <w:rPr>
-            <w:rFonts w:ascii="Arial" w:eastAsia="Times New Roman" w:hAnsi="Arial" w:cs="Arial"/>
-            <w:b/>
-            <w:bCs/>
-            <w:noProof/>
-            <w:color w:val="0070C0"/>
-            <w:sz w:val="24"/>
-            <w:szCs w:val="24"/>
-          </w:rPr>
-          <w:tab/>
-        </w:r>
-        <w:r>
-          <w:rPr>
-            <w:rFonts w:ascii="Arial" w:eastAsia="Times New Roman" w:hAnsi="Arial" w:cs="Arial"/>
-            <w:b/>
-            <w:bCs/>
-            <w:noProof/>
-            <w:color w:val="0070C0"/>
-            <w:sz w:val="24"/>
-            <w:szCs w:val="24"/>
-          </w:rPr>
-          <w:t>View business results "Employees" website</w:t>
-        </w:r>
-      </w:hyperlink>
+      <w:r>
+        <w:rPr>
+          <w:rFonts w:ascii="Arial" w:eastAsia="Calibri" w:hAnsi="Arial" w:cs="Arial"/>
+          <w:b/>
+          <w:bCs/>
+          <w:noProof/>
+          <w:color w:val="0070C0"/>
+          <w:sz w:val="24"/>
+          <w:szCs w:val="24"/>
+        </w:rPr>
+        <w:t>2.17.</w:t>
+      </w:r>
+      <w:r>
+        <w:rPr>
+          <w:rFonts w:ascii="Arial" w:eastAsia="Calibri" w:hAnsi="Arial" w:cs="Arial"/>
+          <w:b/>
+          <w:bCs/>
+          <w:noProof/>
+          <w:color w:val="0070C0"/>
+          <w:sz w:val="24"/>
+          <w:szCs w:val="24"/>
+        </w:rPr>
+        <w:tab/>
+        <w:t>View statistic – report website</w:t>
+      </w:r>
     </w:p>
     <w:p>
       <w:pPr>
@@ -19303,7 +19329,7 @@
         <w:spacing w:after="100"/>
         <w:ind w:left="220"/>
         <w:rPr>
-          <w:rFonts w:ascii="Arial" w:eastAsia="Times New Roman" w:hAnsi="Arial" w:cs="Arial"/>
+          <w:rFonts w:ascii="Arial" w:eastAsia="Calibri" w:hAnsi="Arial" w:cs="Arial"/>
           <w:b/>
           <w:bCs/>
           <w:noProof/>
@@ -19314,13 +19340,20 @@
       </w:pPr>
       <w:r>
         <w:rPr>
+          <w:rFonts w:ascii="Arial" w:eastAsia="Calibri" w:hAnsi="Arial" w:cs="Arial"/>
+          <w:b/>
+          <w:bCs/>
           <w:noProof/>
+          <w:color w:val="0070C0"/>
+          <w:sz w:val="24"/>
+          <w:szCs w:val="24"/>
         </w:rPr>
+        <w:lastRenderedPageBreak/>
         <w:drawing>
-          <wp:inline distT="0" distB="0" distL="0" distR="0" wp14:anchorId="10C657ED" wp14:editId="14CB5CEA">
-            <wp:extent cx="5731510" cy="2792274"/>
-            <wp:effectExtent l="0" t="0" r="2540" b="8255"/>
-            <wp:docPr id="43" name="Hình ảnh 43"/>
+          <wp:inline distT="0" distB="0" distL="0" distR="0" wp14:anchorId="58DA3B8C" wp14:editId="0E4EB17B">
+            <wp:extent cx="5731510" cy="3815080"/>
+            <wp:effectExtent l="0" t="0" r="2540" b="0"/>
+            <wp:docPr id="2" name="Hình ảnh 2"/>
             <wp:cNvGraphicFramePr>
               <a:graphicFrameLocks xmlns:a="http://schemas.openxmlformats.org/drawingml/2006/main" noChangeAspect="1"/>
             </wp:cNvGraphicFramePr>
@@ -19328,7 +19361,7 @@
               <a:graphicData uri="http://schemas.openxmlformats.org/drawingml/2006/picture">
                 <pic:pic xmlns:pic="http://schemas.openxmlformats.org/drawingml/2006/picture">
                   <pic:nvPicPr>
-                    <pic:cNvPr id="0" name="Picture 15"/>
+                    <pic:cNvPr id="0" name="Picture 2"/>
                     <pic:cNvPicPr>
                       <a:picLocks noChangeAspect="1" noChangeArrowheads="1"/>
                     </pic:cNvPicPr>
@@ -19349,7 +19382,7 @@
                   <pic:spPr bwMode="auto">
                     <a:xfrm>
                       <a:off x="0" y="0"/>
-                      <a:ext cx="5731510" cy="2792274"/>
+                      <a:ext cx="5731510" cy="3815080"/>
                     </a:xfrm>
                     <a:prstGeom prst="rect">
                       <a:avLst/>
@@ -19384,56 +19417,31 @@
           <w:szCs w:val="24"/>
         </w:rPr>
       </w:pPr>
-      <w:hyperlink w:anchor="_Toc24586223" w:history="1">
-        <w:r>
-          <w:rPr>
-            <w:rFonts w:ascii="Arial" w:eastAsia="Calibri" w:hAnsi="Arial" w:cs="Arial"/>
-            <w:b/>
-            <w:bCs/>
-            <w:noProof/>
-            <w:color w:val="0563C1"/>
-            <w:sz w:val="24"/>
-            <w:szCs w:val="24"/>
-          </w:rPr>
-          <w:t>2.18</w:t>
-        </w:r>
-        <w:r>
-          <w:rPr>
-            <w:rFonts w:ascii="Arial" w:eastAsia="Calibri" w:hAnsi="Arial" w:cs="Arial"/>
-            <w:b/>
-            <w:bCs/>
-            <w:noProof/>
-            <w:color w:val="0563C1"/>
-            <w:sz w:val="24"/>
-            <w:szCs w:val="24"/>
-          </w:rPr>
-          <w:t>.</w:t>
-        </w:r>
-        <w:r>
-          <w:rPr>
-            <w:rFonts w:ascii="Arial" w:eastAsia="Times New Roman" w:hAnsi="Arial" w:cs="Arial"/>
-            <w:b/>
-            <w:bCs/>
-            <w:noProof/>
-            <w:color w:val="0070C0"/>
-            <w:sz w:val="24"/>
-            <w:szCs w:val="24"/>
-          </w:rPr>
-          <w:tab/>
-        </w:r>
-        <w:r>
-          <w:rPr>
-            <w:rFonts w:ascii="Arial" w:eastAsia="Times New Roman" w:hAnsi="Arial" w:cs="Arial"/>
-            <w:b/>
-            <w:bCs/>
-            <w:noProof/>
-            <w:color w:val="0070C0"/>
-            <w:sz w:val="24"/>
-            <w:szCs w:val="24"/>
-          </w:rPr>
-          <w:t>View business results the week "Team" website</w:t>
-        </w:r>
-      </w:hyperlink>
+      <w:r>
+        <w:rPr>
+          <w:rFonts w:ascii="Arial" w:eastAsia="Calibri" w:hAnsi="Arial" w:cs="Arial"/>
+          <w:b/>
+          <w:bCs/>
+          <w:noProof/>
+          <w:color w:val="0070C0"/>
+          <w:sz w:val="24"/>
+          <w:szCs w:val="24"/>
+        </w:rPr>
+        <w:t>2.18.</w:t>
+      </w:r>
+      <w:r>
+        <w:rPr>
+          <w:rFonts w:ascii="Arial" w:eastAsia="Calibri" w:hAnsi="Arial" w:cs="Arial"/>
+          <w:b/>
+          <w:bCs/>
+          <w:noProof/>
+          <w:color w:val="0070C0"/>
+          <w:sz w:val="24"/>
+          <w:szCs w:val="24"/>
+        </w:rPr>
+        <w:tab/>
+        <w:t>Import file website</w:t>
+      </w:r>
     </w:p>
     <w:p>
       <w:pPr>
@@ -19455,13 +19463,20 @@
       </w:pPr>
       <w:r>
         <w:rPr>
+          <w:rFonts w:ascii="Arial" w:eastAsia="Calibri" w:hAnsi="Arial" w:cs="Arial"/>
+          <w:b/>
+          <w:bCs/>
           <w:noProof/>
+          <w:color w:val="0070C0"/>
+          <w:sz w:val="24"/>
+          <w:szCs w:val="24"/>
         </w:rPr>
+        <w:lastRenderedPageBreak/>
         <w:drawing>
-          <wp:inline distT="0" distB="0" distL="0" distR="0" wp14:anchorId="0CBFCDD6" wp14:editId="7A0275A3">
-            <wp:extent cx="5731510" cy="2825341"/>
-            <wp:effectExtent l="0" t="0" r="2540" b="0"/>
-            <wp:docPr id="44" name="Hình ảnh 44"/>
+          <wp:inline distT="0" distB="0" distL="0" distR="0" wp14:anchorId="759E430D" wp14:editId="0FB8CA41">
+            <wp:extent cx="5731510" cy="5998210"/>
+            <wp:effectExtent l="0" t="0" r="2540" b="2540"/>
+            <wp:docPr id="10" name="Hình ảnh 10"/>
             <wp:cNvGraphicFramePr>
               <a:graphicFrameLocks xmlns:a="http://schemas.openxmlformats.org/drawingml/2006/main" noChangeAspect="1"/>
             </wp:cNvGraphicFramePr>
@@ -19469,7 +19484,7 @@
               <a:graphicData uri="http://schemas.openxmlformats.org/drawingml/2006/picture">
                 <pic:pic xmlns:pic="http://schemas.openxmlformats.org/drawingml/2006/picture">
                   <pic:nvPicPr>
-                    <pic:cNvPr id="0" name="Picture 16"/>
+                    <pic:cNvPr id="0" name="Picture 4"/>
                     <pic:cNvPicPr>
                       <a:picLocks noChangeAspect="1" noChangeArrowheads="1"/>
                     </pic:cNvPicPr>
@@ -19490,7 +19505,7 @@
                   <pic:spPr bwMode="auto">
                     <a:xfrm>
                       <a:off x="0" y="0"/>
-                      <a:ext cx="5731510" cy="2825341"/>
+                      <a:ext cx="5731510" cy="5998210"/>
                     </a:xfrm>
                     <a:prstGeom prst="rect">
                       <a:avLst/>
@@ -19506,75 +19521,8 @@
           </wp:inline>
         </w:drawing>
       </w:r>
-    </w:p>
-    <w:p>
-      <w:pPr>
-        <w:tabs>
-          <w:tab w:val="left" w:pos="880"/>
-          <w:tab w:val="right" w:leader="dot" w:pos="9350"/>
-        </w:tabs>
-        <w:spacing w:after="100"/>
-        <w:ind w:left="220"/>
-        <w:rPr>
-          <w:rFonts w:ascii="Arial" w:eastAsia="Calibri" w:hAnsi="Arial" w:cs="Arial"/>
-          <w:b/>
-          <w:bCs/>
-          <w:noProof/>
-          <w:color w:val="0070C0"/>
-          <w:sz w:val="24"/>
-          <w:szCs w:val="24"/>
-        </w:rPr>
-      </w:pPr>
-      <w:hyperlink w:anchor="_Toc24586223" w:history="1">
-        <w:r>
-          <w:rPr>
-            <w:rFonts w:ascii="Arial" w:eastAsia="Calibri" w:hAnsi="Arial" w:cs="Arial"/>
-            <w:b/>
-            <w:bCs/>
-            <w:noProof/>
-            <w:color w:val="0563C1"/>
-            <w:sz w:val="24"/>
-            <w:szCs w:val="24"/>
-          </w:rPr>
-          <w:t>2.19</w:t>
-        </w:r>
-        <w:r>
-          <w:rPr>
-            <w:rFonts w:ascii="Arial" w:eastAsia="Calibri" w:hAnsi="Arial" w:cs="Arial"/>
-            <w:b/>
-            <w:bCs/>
-            <w:noProof/>
-            <w:color w:val="0563C1"/>
-            <w:sz w:val="24"/>
-            <w:szCs w:val="24"/>
-          </w:rPr>
-          <w:t>.</w:t>
-        </w:r>
-        <w:r>
-          <w:rPr>
-            <w:rFonts w:ascii="Arial" w:eastAsia="Times New Roman" w:hAnsi="Arial" w:cs="Arial"/>
-            <w:b/>
-            <w:bCs/>
-            <w:noProof/>
-            <w:color w:val="0070C0"/>
-            <w:sz w:val="24"/>
-            <w:szCs w:val="24"/>
-          </w:rPr>
-          <w:tab/>
-        </w:r>
-        <w:r>
-          <w:rPr>
-            <w:rFonts w:ascii="Arial" w:eastAsia="Times New Roman" w:hAnsi="Arial" w:cs="Arial"/>
-            <w:b/>
-            <w:bCs/>
-            <w:noProof/>
-            <w:color w:val="0070C0"/>
-            <w:sz w:val="24"/>
-            <w:szCs w:val="24"/>
-          </w:rPr>
-          <w:t>View business results the week "Room" website</w:t>
-        </w:r>
-      </w:hyperlink>
+      <w:bookmarkStart w:id="4" w:name="_GoBack"/>
+      <w:bookmarkEnd w:id="4"/>
     </w:p>
     <w:p>
       <w:pPr>
@@ -19596,13 +19544,64 @@
       </w:pPr>
       <w:r>
         <w:rPr>
+          <w:rFonts w:ascii="Arial" w:eastAsia="Calibri" w:hAnsi="Arial" w:cs="Arial"/>
+          <w:b/>
+          <w:bCs/>
           <w:noProof/>
+          <w:color w:val="0070C0"/>
+          <w:sz w:val="24"/>
+          <w:szCs w:val="24"/>
         </w:rPr>
+        <w:t>2.19.</w:t>
+      </w:r>
+      <w:r>
+        <w:rPr>
+          <w:rFonts w:ascii="Arial" w:eastAsia="Calibri" w:hAnsi="Arial" w:cs="Arial"/>
+          <w:b/>
+          <w:bCs/>
+          <w:noProof/>
+          <w:color w:val="0070C0"/>
+          <w:sz w:val="24"/>
+          <w:szCs w:val="24"/>
+        </w:rPr>
+        <w:tab/>
+        <w:t>View personal information app</w:t>
+      </w:r>
+    </w:p>
+    <w:p>
+      <w:pPr>
+        <w:tabs>
+          <w:tab w:val="left" w:pos="880"/>
+          <w:tab w:val="right" w:leader="dot" w:pos="9350"/>
+        </w:tabs>
+        <w:spacing w:after="100"/>
+        <w:ind w:left="220"/>
+        <w:rPr>
+          <w:rFonts w:ascii="Arial" w:eastAsia="Calibri" w:hAnsi="Arial" w:cs="Arial"/>
+          <w:b/>
+          <w:bCs/>
+          <w:noProof/>
+          <w:color w:val="0070C0"/>
+          <w:sz w:val="24"/>
+          <w:szCs w:val="24"/>
+        </w:rPr>
+      </w:pPr>
+      <w:r>
+        <w:rPr>
+          <w:rFonts w:ascii="Arial" w:eastAsia="Calibri" w:hAnsi="Arial" w:cs="Arial"/>
+          <w:b/>
+          <w:bCs/>
+          <w:noProof/>
+          <w:color w:val="0070C0"/>
+          <w:sz w:val="24"/>
+          <w:szCs w:val="24"/>
+        </w:rPr>
+        <w:lastRenderedPageBreak/>
         <w:drawing>
-          <wp:inline distT="0" distB="0" distL="0" distR="0" wp14:anchorId="6D81E991" wp14:editId="6E6656C2">
-            <wp:extent cx="5731510" cy="2825341"/>
-            <wp:effectExtent l="0" t="0" r="2540" b="0"/>
-            <wp:docPr id="45" name="Hình ảnh 45"/>
+          <wp:inline distT="0" distB="0" distL="0" distR="0" wp14:anchorId="69E6309F" wp14:editId="02EC8DAE">
+            <wp:extent cx="5731510" cy="3270885"/>
+            <wp:effectExtent l="0" t="0" r="2540" b="5715"/>
+            <wp:docPr id="3" name="Hình ảnh 3"/>
             <wp:cNvGraphicFramePr>
               <a:graphicFrameLocks xmlns:a="http://schemas.openxmlformats.org/drawingml/2006/main" noChangeAspect="1"/>
             </wp:cNvGraphicFramePr>
@@ -19610,7 +19609,7 @@
               <a:graphicData uri="http://schemas.openxmlformats.org/drawingml/2006/picture">
                 <pic:pic xmlns:pic="http://schemas.openxmlformats.org/drawingml/2006/picture">
                   <pic:nvPicPr>
-                    <pic:cNvPr id="0" name="Picture 17"/>
+                    <pic:cNvPr id="0" name="Picture 3"/>
                     <pic:cNvPicPr>
                       <a:picLocks noChangeAspect="1" noChangeArrowheads="1"/>
                     </pic:cNvPicPr>
@@ -19631,7 +19630,7 @@
                   <pic:spPr bwMode="auto">
                     <a:xfrm>
                       <a:off x="0" y="0"/>
-                      <a:ext cx="5731510" cy="2825341"/>
+                      <a:ext cx="5731510" cy="3270885"/>
                     </a:xfrm>
                     <a:prstGeom prst="rect">
                       <a:avLst/>
@@ -20018,7 +20017,7 @@
             </wp:anchor>
           </w:drawing>
         </mc:Choice>
-        <mc:Fallback xmlns:mo="http://schemas.microsoft.com/office/mac/office/2008/main" xmlns:mv="urn:schemas-microsoft-com:mac:vml">
+        <mc:Fallback xmlns:mv="urn:schemas-microsoft-com:mac:vml" xmlns:mo="http://schemas.microsoft.com/office/mac/office/2008/main">
           <w:pict>
             <v:line w14:anchorId="64FC7809" id="Straight Connector 12" o:spid="_x0000_s1026" style="position:absolute;flip:y;z-index:251663360;visibility:visible;mso-wrap-style:square;mso-wrap-distance-left:9pt;mso-wrap-distance-top:0;mso-wrap-distance-right:9pt;mso-wrap-distance-bottom:0;mso-position-horizontal:absolute;mso-position-horizontal-relative:text;mso-position-vertical:absolute;mso-position-vertical-relative:text" from="-30.75pt,23.8pt" to="509.25pt,24.55pt" o:gfxdata="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" strokecolor="#2381be"/>
           </w:pict>
@@ -20180,7 +20179,7 @@
             </wp:anchor>
           </w:drawing>
         </mc:Choice>
-        <mc:Fallback xmlns:mo="http://schemas.microsoft.com/office/mac/office/2008/main" xmlns:mv="urn:schemas-microsoft-com:mac:vml">
+        <mc:Fallback xmlns:mv="urn:schemas-microsoft-com:mac:vml" xmlns:mo="http://schemas.microsoft.com/office/mac/office/2008/main">
           <w:pict>
             <v:line w14:anchorId="2DA6BAAD" id="Straight Connector 1" o:spid="_x0000_s1026" style="position:absolute;flip:y;z-index:251661312;visibility:visible;mso-wrap-style:square;mso-width-percent:0;mso-height-percent:0;mso-wrap-distance-left:9pt;mso-wrap-distance-top:0;mso-wrap-distance-right:9pt;mso-wrap-distance-bottom:0;mso-position-horizontal:absolute;mso-position-horizontal-relative:text;mso-position-vertical:absolute;mso-position-vertical-relative:text;mso-width-percent:0;mso-height-percent:0;mso-width-relative:margin;mso-height-relative:margin" from="-5.6pt,13pt" to="493.7pt,13pt" o:gfxdata="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" strokecolor="#3e5c83"/>
           </w:pict>
@@ -22779,7 +22778,7 @@
 </file>
 
 <file path=customXml/itemProps1.xml><?xml version="1.0" encoding="utf-8"?>
-<ds:datastoreItem xmlns:ds="http://schemas.openxmlformats.org/officeDocument/2006/customXml" ds:itemID="{0AF04098-6BD2-48E7-9E08-414116959B55}">
+<ds:datastoreItem xmlns:ds="http://schemas.openxmlformats.org/officeDocument/2006/customXml" ds:itemID="{8322C815-4093-43F3-9DAC-3591653C3E17}">
   <ds:schemaRefs>
     <ds:schemaRef ds:uri="http://schemas.openxmlformats.org/officeDocument/2006/bibliography"/>
   </ds:schemaRefs>

--- a/Improgress/2. Artifact and Deliverable/DetailDesign & Architect/Design/Module 3/DE_SequenceDiagram_M3_Ver1.0.docx
+++ b/Improgress/2. Artifact and Deliverable/DetailDesign & Architect/Design/Module 3/DE_SequenceDiagram_M3_Ver1.0.docx
@@ -35,7 +35,7 @@
             <v:path o:extrusionok="f" gradientshapeok="t" o:connecttype="rect"/>
             <o:lock v:ext="edit" aspectratio="t"/>
           </v:shapetype>
-          <v:shape id="_x0000_i1025" type="#_x0000_t75" style="width:200.25pt;height:200.25pt">
+          <v:shape id="_x0000_i1025" type="#_x0000_t75" style="width:200.4pt;height:200.4pt">
             <v:imagedata r:id="rId8" o:title="Untitled-3"/>
           </v:shape>
         </w:pict>
@@ -4344,7 +4344,7 @@
             <w:spacing w:after="100"/>
             <w:ind w:left="220"/>
             <w:rPr>
-              <w:rFonts w:ascii="Arial" w:eastAsia="Times New Roman" w:hAnsi="Arial" w:cs="Arial"/>
+              <w:rFonts w:ascii="Arial" w:eastAsia="Calibri" w:hAnsi="Arial" w:cs="Arial"/>
               <w:b/>
               <w:bCs/>
               <w:noProof/>
@@ -4353,7 +4353,7 @@
               <w:szCs w:val="24"/>
             </w:rPr>
           </w:pPr>
-          <w:hyperlink w:anchor="_Toc24586215" w:history="1">
+          <w:hyperlink w:anchor="_Toc24586223" w:history="1">
             <w:r>
               <w:rPr>
                 <w:rFonts w:ascii="Arial" w:eastAsia="Calibri" w:hAnsi="Arial" w:cs="Arial"/>
@@ -4364,7 +4364,7 @@
                 <w:sz w:val="24"/>
                 <w:szCs w:val="24"/>
               </w:rPr>
-              <w:t>2.17</w:t>
+              <w:t>2.1</w:t>
             </w:r>
             <w:r>
               <w:rPr>
@@ -4376,6 +4376,18 @@
                 <w:sz w:val="24"/>
                 <w:szCs w:val="24"/>
               </w:rPr>
+              <w:t>7</w:t>
+            </w:r>
+            <w:r>
+              <w:rPr>
+                <w:rFonts w:ascii="Arial" w:eastAsia="Calibri" w:hAnsi="Arial" w:cs="Arial"/>
+                <w:b/>
+                <w:bCs/>
+                <w:noProof/>
+                <w:color w:val="0563C1"/>
+                <w:sz w:val="24"/>
+                <w:szCs w:val="24"/>
+              </w:rPr>
               <w:t>.</w:t>
             </w:r>
             <w:r>
@@ -4400,7 +4412,7 @@
                 <w:sz w:val="24"/>
                 <w:szCs w:val="24"/>
               </w:rPr>
-              <w:t>View</w:t>
+              <w:t>Import file</w:t>
             </w:r>
             <w:r>
               <w:rPr>
@@ -4412,7 +4424,7 @@
                 <w:sz w:val="24"/>
                 <w:szCs w:val="24"/>
               </w:rPr>
-              <w:t xml:space="preserve"> statistic – report website</w:t>
+              <w:t xml:space="preserve"> website</w:t>
             </w:r>
             <w:r>
               <w:rPr>
@@ -4451,7 +4463,7 @@
                 <w:sz w:val="24"/>
                 <w:szCs w:val="24"/>
               </w:rPr>
-              <w:instrText xml:space="preserve"> PAGEREF _Toc24586215 \h </w:instrText>
+              <w:instrText xml:space="preserve"> PAGEREF _Toc24586223 \h </w:instrText>
             </w:r>
             <w:r>
               <w:rPr>
@@ -4489,7 +4501,7 @@
                 <w:sz w:val="24"/>
                 <w:szCs w:val="24"/>
               </w:rPr>
-              <w:t>14</w:t>
+              <w:t>19</w:t>
             </w:r>
             <w:r>
               <w:rPr>
@@ -4535,7 +4547,7 @@
                 <w:sz w:val="24"/>
                 <w:szCs w:val="24"/>
               </w:rPr>
-              <w:t>2.18</w:t>
+              <w:t>2.1</w:t>
             </w:r>
             <w:r>
               <w:rPr>
@@ -4547,6 +4559,18 @@
                 <w:sz w:val="24"/>
                 <w:szCs w:val="24"/>
               </w:rPr>
+              <w:t>8</w:t>
+            </w:r>
+            <w:r>
+              <w:rPr>
+                <w:rFonts w:ascii="Arial" w:eastAsia="Calibri" w:hAnsi="Arial" w:cs="Arial"/>
+                <w:b/>
+                <w:bCs/>
+                <w:noProof/>
+                <w:color w:val="0563C1"/>
+                <w:sz w:val="24"/>
+                <w:szCs w:val="24"/>
+              </w:rPr>
               <w:t>.</w:t>
             </w:r>
             <w:r>
@@ -4571,7 +4595,7 @@
                 <w:sz w:val="24"/>
                 <w:szCs w:val="24"/>
               </w:rPr>
-              <w:t>Import file</w:t>
+              <w:t>View personal information</w:t>
             </w:r>
             <w:r>
               <w:rPr>
@@ -4583,7 +4607,345 @@
                 <w:sz w:val="24"/>
                 <w:szCs w:val="24"/>
               </w:rPr>
-              <w:t xml:space="preserve"> website</w:t>
+              <w:t xml:space="preserve"> app</w:t>
+            </w:r>
+            <w:r>
+              <w:rPr>
+                <w:rFonts w:ascii="Arial" w:eastAsia="Calibri" w:hAnsi="Arial" w:cs="Arial"/>
+                <w:b/>
+                <w:bCs/>
+                <w:noProof/>
+                <w:webHidden/>
+                <w:color w:val="0070C0"/>
+                <w:sz w:val="24"/>
+                <w:szCs w:val="24"/>
+              </w:rPr>
+              <w:tab/>
+            </w:r>
+            <w:r>
+              <w:rPr>
+                <w:rFonts w:ascii="Arial" w:eastAsia="Calibri" w:hAnsi="Arial" w:cs="Arial"/>
+                <w:b/>
+                <w:bCs/>
+                <w:noProof/>
+                <w:webHidden/>
+                <w:color w:val="0070C0"/>
+                <w:sz w:val="24"/>
+                <w:szCs w:val="24"/>
+              </w:rPr>
+              <w:fldChar w:fldCharType="begin"/>
+            </w:r>
+            <w:r>
+              <w:rPr>
+                <w:rFonts w:ascii="Arial" w:eastAsia="Calibri" w:hAnsi="Arial" w:cs="Arial"/>
+                <w:b/>
+                <w:bCs/>
+                <w:noProof/>
+                <w:webHidden/>
+                <w:color w:val="0070C0"/>
+                <w:sz w:val="24"/>
+                <w:szCs w:val="24"/>
+              </w:rPr>
+              <w:instrText xml:space="preserve"> PAGEREF _Toc24586223 \h </w:instrText>
+            </w:r>
+            <w:r>
+              <w:rPr>
+                <w:rFonts w:ascii="Arial" w:eastAsia="Calibri" w:hAnsi="Arial" w:cs="Arial"/>
+                <w:b/>
+                <w:bCs/>
+                <w:noProof/>
+                <w:webHidden/>
+                <w:color w:val="0070C0"/>
+                <w:sz w:val="24"/>
+                <w:szCs w:val="24"/>
+              </w:rPr>
+            </w:r>
+            <w:r>
+              <w:rPr>
+                <w:rFonts w:ascii="Arial" w:eastAsia="Calibri" w:hAnsi="Arial" w:cs="Arial"/>
+                <w:b/>
+                <w:bCs/>
+                <w:noProof/>
+                <w:webHidden/>
+                <w:color w:val="0070C0"/>
+                <w:sz w:val="24"/>
+                <w:szCs w:val="24"/>
+              </w:rPr>
+              <w:fldChar w:fldCharType="separate"/>
+            </w:r>
+            <w:r>
+              <w:rPr>
+                <w:rFonts w:ascii="Arial" w:eastAsia="Calibri" w:hAnsi="Arial" w:cs="Arial"/>
+                <w:b/>
+                <w:bCs/>
+                <w:noProof/>
+                <w:webHidden/>
+                <w:color w:val="0070C0"/>
+                <w:sz w:val="24"/>
+                <w:szCs w:val="24"/>
+              </w:rPr>
+              <w:t>19</w:t>
+            </w:r>
+            <w:r>
+              <w:rPr>
+                <w:rFonts w:ascii="Arial" w:eastAsia="Calibri" w:hAnsi="Arial" w:cs="Arial"/>
+                <w:b/>
+                <w:bCs/>
+                <w:noProof/>
+                <w:webHidden/>
+                <w:color w:val="0070C0"/>
+                <w:sz w:val="24"/>
+                <w:szCs w:val="24"/>
+              </w:rPr>
+              <w:fldChar w:fldCharType="end"/>
+            </w:r>
+          </w:hyperlink>
+        </w:p>
+        <w:bookmarkStart w:id="1" w:name="_Hlk42153676"/>
+        <w:p>
+          <w:pPr>
+            <w:tabs>
+              <w:tab w:val="left" w:pos="880"/>
+              <w:tab w:val="right" w:leader="dot" w:pos="9350"/>
+            </w:tabs>
+            <w:spacing w:after="100"/>
+            <w:ind w:left="220"/>
+            <w:rPr>
+              <w:rFonts w:ascii="Arial" w:eastAsia="Calibri" w:hAnsi="Arial" w:cs="Arial"/>
+              <w:b/>
+              <w:bCs/>
+              <w:noProof/>
+              <w:color w:val="0070C0"/>
+              <w:sz w:val="24"/>
+              <w:szCs w:val="24"/>
+            </w:rPr>
+          </w:pPr>
+          <w:r>
+            <w:fldChar w:fldCharType="begin"/>
+          </w:r>
+          <w:r>
+            <w:instrText xml:space="preserve"> HYPERLINK \l "_Toc24586223" </w:instrText>
+          </w:r>
+          <w:r>
+            <w:fldChar w:fldCharType="separate"/>
+          </w:r>
+          <w:r>
+            <w:rPr>
+              <w:rFonts w:ascii="Arial" w:eastAsia="Calibri" w:hAnsi="Arial" w:cs="Arial"/>
+              <w:b/>
+              <w:bCs/>
+              <w:noProof/>
+              <w:color w:val="0563C1"/>
+              <w:sz w:val="24"/>
+              <w:szCs w:val="24"/>
+            </w:rPr>
+            <w:t>2.19</w:t>
+          </w:r>
+          <w:r>
+            <w:rPr>
+              <w:rFonts w:ascii="Arial" w:eastAsia="Calibri" w:hAnsi="Arial" w:cs="Arial"/>
+              <w:b/>
+              <w:bCs/>
+              <w:noProof/>
+              <w:color w:val="0563C1"/>
+              <w:sz w:val="24"/>
+              <w:szCs w:val="24"/>
+            </w:rPr>
+            <w:t>.</w:t>
+          </w:r>
+          <w:r>
+            <w:rPr>
+              <w:rFonts w:ascii="Arial" w:eastAsia="Times New Roman" w:hAnsi="Arial" w:cs="Arial"/>
+              <w:b/>
+              <w:bCs/>
+              <w:noProof/>
+              <w:color w:val="0070C0"/>
+              <w:sz w:val="24"/>
+              <w:szCs w:val="24"/>
+            </w:rPr>
+            <w:tab/>
+          </w:r>
+          <w:r>
+            <w:rPr>
+              <w:rFonts w:ascii="Arial" w:eastAsia="Times New Roman" w:hAnsi="Arial" w:cs="Arial"/>
+              <w:b/>
+              <w:bCs/>
+              <w:noProof/>
+              <w:color w:val="0070C0"/>
+              <w:sz w:val="24"/>
+              <w:szCs w:val="24"/>
+            </w:rPr>
+            <w:t>Template file excel website</w:t>
+          </w:r>
+          <w:r>
+            <w:rPr>
+              <w:rFonts w:ascii="Arial" w:eastAsia="Calibri" w:hAnsi="Arial" w:cs="Arial"/>
+              <w:b/>
+              <w:bCs/>
+              <w:noProof/>
+              <w:webHidden/>
+              <w:color w:val="0070C0"/>
+              <w:sz w:val="24"/>
+              <w:szCs w:val="24"/>
+            </w:rPr>
+            <w:tab/>
+          </w:r>
+          <w:r>
+            <w:rPr>
+              <w:rFonts w:ascii="Arial" w:eastAsia="Calibri" w:hAnsi="Arial" w:cs="Arial"/>
+              <w:b/>
+              <w:bCs/>
+              <w:noProof/>
+              <w:webHidden/>
+              <w:color w:val="0070C0"/>
+              <w:sz w:val="24"/>
+              <w:szCs w:val="24"/>
+            </w:rPr>
+            <w:fldChar w:fldCharType="begin"/>
+          </w:r>
+          <w:r>
+            <w:rPr>
+              <w:rFonts w:ascii="Arial" w:eastAsia="Calibri" w:hAnsi="Arial" w:cs="Arial"/>
+              <w:b/>
+              <w:bCs/>
+              <w:noProof/>
+              <w:webHidden/>
+              <w:color w:val="0070C0"/>
+              <w:sz w:val="24"/>
+              <w:szCs w:val="24"/>
+            </w:rPr>
+            <w:instrText xml:space="preserve"> PAGEREF _Toc24586223 \h </w:instrText>
+          </w:r>
+          <w:r>
+            <w:rPr>
+              <w:rFonts w:ascii="Arial" w:eastAsia="Calibri" w:hAnsi="Arial" w:cs="Arial"/>
+              <w:b/>
+              <w:bCs/>
+              <w:noProof/>
+              <w:webHidden/>
+              <w:color w:val="0070C0"/>
+              <w:sz w:val="24"/>
+              <w:szCs w:val="24"/>
+            </w:rPr>
+          </w:r>
+          <w:r>
+            <w:rPr>
+              <w:rFonts w:ascii="Arial" w:eastAsia="Calibri" w:hAnsi="Arial" w:cs="Arial"/>
+              <w:b/>
+              <w:bCs/>
+              <w:noProof/>
+              <w:webHidden/>
+              <w:color w:val="0070C0"/>
+              <w:sz w:val="24"/>
+              <w:szCs w:val="24"/>
+            </w:rPr>
+            <w:fldChar w:fldCharType="separate"/>
+          </w:r>
+          <w:r>
+            <w:rPr>
+              <w:rFonts w:ascii="Arial" w:eastAsia="Calibri" w:hAnsi="Arial" w:cs="Arial"/>
+              <w:b/>
+              <w:bCs/>
+              <w:noProof/>
+              <w:webHidden/>
+              <w:color w:val="0070C0"/>
+              <w:sz w:val="24"/>
+              <w:szCs w:val="24"/>
+            </w:rPr>
+            <w:t>19</w:t>
+          </w:r>
+          <w:r>
+            <w:rPr>
+              <w:rFonts w:ascii="Arial" w:eastAsia="Calibri" w:hAnsi="Arial" w:cs="Arial"/>
+              <w:b/>
+              <w:bCs/>
+              <w:noProof/>
+              <w:webHidden/>
+              <w:color w:val="0070C0"/>
+              <w:sz w:val="24"/>
+              <w:szCs w:val="24"/>
+            </w:rPr>
+            <w:fldChar w:fldCharType="end"/>
+          </w:r>
+          <w:r>
+            <w:rPr>
+              <w:rFonts w:ascii="Arial" w:eastAsia="Calibri" w:hAnsi="Arial" w:cs="Arial"/>
+              <w:b/>
+              <w:bCs/>
+              <w:noProof/>
+              <w:color w:val="0070C0"/>
+              <w:sz w:val="24"/>
+              <w:szCs w:val="24"/>
+            </w:rPr>
+            <w:fldChar w:fldCharType="end"/>
+          </w:r>
+        </w:p>
+        <w:p>
+          <w:pPr>
+            <w:tabs>
+              <w:tab w:val="left" w:pos="880"/>
+              <w:tab w:val="right" w:leader="dot" w:pos="9350"/>
+            </w:tabs>
+            <w:spacing w:after="100"/>
+            <w:ind w:left="220"/>
+            <w:rPr>
+              <w:rFonts w:ascii="Arial" w:eastAsia="Calibri" w:hAnsi="Arial" w:cs="Arial"/>
+              <w:b/>
+              <w:bCs/>
+              <w:noProof/>
+              <w:color w:val="0070C0"/>
+              <w:sz w:val="24"/>
+              <w:szCs w:val="24"/>
+            </w:rPr>
+          </w:pPr>
+          <w:hyperlink w:anchor="_Toc24586223" w:history="1">
+            <w:r>
+              <w:rPr>
+                <w:rFonts w:ascii="Arial" w:eastAsia="Calibri" w:hAnsi="Arial" w:cs="Arial"/>
+                <w:b/>
+                <w:bCs/>
+                <w:noProof/>
+                <w:color w:val="0563C1"/>
+                <w:sz w:val="24"/>
+                <w:szCs w:val="24"/>
+              </w:rPr>
+              <w:t>2.20</w:t>
+            </w:r>
+            <w:r>
+              <w:rPr>
+                <w:rFonts w:ascii="Arial" w:eastAsia="Calibri" w:hAnsi="Arial" w:cs="Arial"/>
+                <w:b/>
+                <w:bCs/>
+                <w:noProof/>
+                <w:color w:val="0563C1"/>
+                <w:sz w:val="24"/>
+                <w:szCs w:val="24"/>
+              </w:rPr>
+              <w:t>.</w:t>
+            </w:r>
+            <w:r>
+              <w:rPr>
+                <w:rFonts w:ascii="Arial" w:eastAsia="Times New Roman" w:hAnsi="Arial" w:cs="Arial"/>
+                <w:b/>
+                <w:bCs/>
+                <w:noProof/>
+                <w:color w:val="0070C0"/>
+                <w:sz w:val="24"/>
+                <w:szCs w:val="24"/>
+              </w:rPr>
+              <w:tab/>
+            </w:r>
+            <w:r>
+              <w:rPr>
+                <w:rFonts w:ascii="Arial" w:eastAsia="Times New Roman" w:hAnsi="Arial" w:cs="Arial"/>
+                <w:b/>
+                <w:bCs/>
+                <w:noProof/>
+                <w:color w:val="0070C0"/>
+                <w:sz w:val="24"/>
+                <w:szCs w:val="24"/>
+              </w:rPr>
+              <w:t>Add room website</w:t>
             </w:r>
             <w:r>
               <w:rPr>
@@ -4706,7 +5068,7 @@
                 <w:sz w:val="24"/>
                 <w:szCs w:val="24"/>
               </w:rPr>
-              <w:t>2.19</w:t>
+              <w:t>2.21</w:t>
             </w:r>
             <w:r>
               <w:rPr>
@@ -4742,7 +5104,142 @@
                 <w:sz w:val="24"/>
                 <w:szCs w:val="24"/>
               </w:rPr>
-              <w:t>View personal information</w:t>
+              <w:t>Edit room website</w:t>
+            </w:r>
+            <w:r>
+              <w:rPr>
+                <w:rFonts w:ascii="Arial" w:eastAsia="Calibri" w:hAnsi="Arial" w:cs="Arial"/>
+                <w:b/>
+                <w:bCs/>
+                <w:noProof/>
+                <w:webHidden/>
+                <w:color w:val="0070C0"/>
+                <w:sz w:val="24"/>
+                <w:szCs w:val="24"/>
+              </w:rPr>
+              <w:tab/>
+            </w:r>
+            <w:r>
+              <w:rPr>
+                <w:rFonts w:ascii="Arial" w:eastAsia="Calibri" w:hAnsi="Arial" w:cs="Arial"/>
+                <w:b/>
+                <w:bCs/>
+                <w:noProof/>
+                <w:webHidden/>
+                <w:color w:val="0070C0"/>
+                <w:sz w:val="24"/>
+                <w:szCs w:val="24"/>
+              </w:rPr>
+              <w:fldChar w:fldCharType="begin"/>
+            </w:r>
+            <w:r>
+              <w:rPr>
+                <w:rFonts w:ascii="Arial" w:eastAsia="Calibri" w:hAnsi="Arial" w:cs="Arial"/>
+                <w:b/>
+                <w:bCs/>
+                <w:noProof/>
+                <w:webHidden/>
+                <w:color w:val="0070C0"/>
+                <w:sz w:val="24"/>
+                <w:szCs w:val="24"/>
+              </w:rPr>
+              <w:instrText xml:space="preserve"> PAGEREF _Toc24586223 \h </w:instrText>
+            </w:r>
+            <w:r>
+              <w:rPr>
+                <w:rFonts w:ascii="Arial" w:eastAsia="Calibri" w:hAnsi="Arial" w:cs="Arial"/>
+                <w:b/>
+                <w:bCs/>
+                <w:noProof/>
+                <w:webHidden/>
+                <w:color w:val="0070C0"/>
+                <w:sz w:val="24"/>
+                <w:szCs w:val="24"/>
+              </w:rPr>
+            </w:r>
+            <w:r>
+              <w:rPr>
+                <w:rFonts w:ascii="Arial" w:eastAsia="Calibri" w:hAnsi="Arial" w:cs="Arial"/>
+                <w:b/>
+                <w:bCs/>
+                <w:noProof/>
+                <w:webHidden/>
+                <w:color w:val="0070C0"/>
+                <w:sz w:val="24"/>
+                <w:szCs w:val="24"/>
+              </w:rPr>
+              <w:fldChar w:fldCharType="separate"/>
+            </w:r>
+            <w:r>
+              <w:rPr>
+                <w:rFonts w:ascii="Arial" w:eastAsia="Calibri" w:hAnsi="Arial" w:cs="Arial"/>
+                <w:b/>
+                <w:bCs/>
+                <w:noProof/>
+                <w:webHidden/>
+                <w:color w:val="0070C0"/>
+                <w:sz w:val="24"/>
+                <w:szCs w:val="24"/>
+              </w:rPr>
+              <w:t>19</w:t>
+            </w:r>
+            <w:r>
+              <w:rPr>
+                <w:rFonts w:ascii="Arial" w:eastAsia="Calibri" w:hAnsi="Arial" w:cs="Arial"/>
+                <w:b/>
+                <w:bCs/>
+                <w:noProof/>
+                <w:webHidden/>
+                <w:color w:val="0070C0"/>
+                <w:sz w:val="24"/>
+                <w:szCs w:val="24"/>
+              </w:rPr>
+              <w:fldChar w:fldCharType="end"/>
+            </w:r>
+          </w:hyperlink>
+        </w:p>
+        <w:p>
+          <w:pPr>
+            <w:tabs>
+              <w:tab w:val="left" w:pos="880"/>
+              <w:tab w:val="right" w:leader="dot" w:pos="9350"/>
+            </w:tabs>
+            <w:spacing w:after="100"/>
+            <w:ind w:left="220"/>
+            <w:rPr>
+              <w:rFonts w:ascii="Arial" w:eastAsia="Calibri" w:hAnsi="Arial" w:cs="Arial"/>
+              <w:b/>
+              <w:bCs/>
+              <w:noProof/>
+              <w:color w:val="0070C0"/>
+              <w:sz w:val="24"/>
+              <w:szCs w:val="24"/>
+            </w:rPr>
+          </w:pPr>
+          <w:hyperlink w:anchor="_Toc24586223" w:history="1">
+            <w:r>
+              <w:rPr>
+                <w:rFonts w:ascii="Arial" w:eastAsia="Calibri" w:hAnsi="Arial" w:cs="Arial"/>
+                <w:b/>
+                <w:bCs/>
+                <w:noProof/>
+                <w:color w:val="0563C1"/>
+                <w:sz w:val="24"/>
+                <w:szCs w:val="24"/>
+              </w:rPr>
+              <w:t>2.22</w:t>
+            </w:r>
+            <w:r>
+              <w:rPr>
+                <w:rFonts w:ascii="Arial" w:eastAsia="Calibri" w:hAnsi="Arial" w:cs="Arial"/>
+                <w:b/>
+                <w:bCs/>
+                <w:noProof/>
+                <w:color w:val="0563C1"/>
+                <w:sz w:val="24"/>
+                <w:szCs w:val="24"/>
+              </w:rPr>
+              <w:t>.</w:t>
             </w:r>
             <w:r>
               <w:rPr>
@@ -4754,7 +5251,349 @@
                 <w:sz w:val="24"/>
                 <w:szCs w:val="24"/>
               </w:rPr>
-              <w:t xml:space="preserve"> app</w:t>
+              <w:tab/>
+            </w:r>
+            <w:r>
+              <w:rPr>
+                <w:rFonts w:ascii="Arial" w:eastAsia="Times New Roman" w:hAnsi="Arial" w:cs="Arial"/>
+                <w:b/>
+                <w:bCs/>
+                <w:noProof/>
+                <w:color w:val="0070C0"/>
+                <w:sz w:val="24"/>
+                <w:szCs w:val="24"/>
+              </w:rPr>
+              <w:t>Delete room website</w:t>
+            </w:r>
+            <w:r>
+              <w:rPr>
+                <w:rFonts w:ascii="Arial" w:eastAsia="Calibri" w:hAnsi="Arial" w:cs="Arial"/>
+                <w:b/>
+                <w:bCs/>
+                <w:noProof/>
+                <w:webHidden/>
+                <w:color w:val="0070C0"/>
+                <w:sz w:val="24"/>
+                <w:szCs w:val="24"/>
+              </w:rPr>
+              <w:tab/>
+            </w:r>
+            <w:r>
+              <w:rPr>
+                <w:rFonts w:ascii="Arial" w:eastAsia="Calibri" w:hAnsi="Arial" w:cs="Arial"/>
+                <w:b/>
+                <w:bCs/>
+                <w:noProof/>
+                <w:webHidden/>
+                <w:color w:val="0070C0"/>
+                <w:sz w:val="24"/>
+                <w:szCs w:val="24"/>
+              </w:rPr>
+              <w:fldChar w:fldCharType="begin"/>
+            </w:r>
+            <w:r>
+              <w:rPr>
+                <w:rFonts w:ascii="Arial" w:eastAsia="Calibri" w:hAnsi="Arial" w:cs="Arial"/>
+                <w:b/>
+                <w:bCs/>
+                <w:noProof/>
+                <w:webHidden/>
+                <w:color w:val="0070C0"/>
+                <w:sz w:val="24"/>
+                <w:szCs w:val="24"/>
+              </w:rPr>
+              <w:instrText xml:space="preserve"> PAGEREF _Toc24586223 \h </w:instrText>
+            </w:r>
+            <w:r>
+              <w:rPr>
+                <w:rFonts w:ascii="Arial" w:eastAsia="Calibri" w:hAnsi="Arial" w:cs="Arial"/>
+                <w:b/>
+                <w:bCs/>
+                <w:noProof/>
+                <w:webHidden/>
+                <w:color w:val="0070C0"/>
+                <w:sz w:val="24"/>
+                <w:szCs w:val="24"/>
+              </w:rPr>
+            </w:r>
+            <w:r>
+              <w:rPr>
+                <w:rFonts w:ascii="Arial" w:eastAsia="Calibri" w:hAnsi="Arial" w:cs="Arial"/>
+                <w:b/>
+                <w:bCs/>
+                <w:noProof/>
+                <w:webHidden/>
+                <w:color w:val="0070C0"/>
+                <w:sz w:val="24"/>
+                <w:szCs w:val="24"/>
+              </w:rPr>
+              <w:fldChar w:fldCharType="separate"/>
+            </w:r>
+            <w:r>
+              <w:rPr>
+                <w:rFonts w:ascii="Arial" w:eastAsia="Calibri" w:hAnsi="Arial" w:cs="Arial"/>
+                <w:b/>
+                <w:bCs/>
+                <w:noProof/>
+                <w:webHidden/>
+                <w:color w:val="0070C0"/>
+                <w:sz w:val="24"/>
+                <w:szCs w:val="24"/>
+              </w:rPr>
+              <w:t>19</w:t>
+            </w:r>
+            <w:r>
+              <w:rPr>
+                <w:rFonts w:ascii="Arial" w:eastAsia="Calibri" w:hAnsi="Arial" w:cs="Arial"/>
+                <w:b/>
+                <w:bCs/>
+                <w:noProof/>
+                <w:webHidden/>
+                <w:color w:val="0070C0"/>
+                <w:sz w:val="24"/>
+                <w:szCs w:val="24"/>
+              </w:rPr>
+              <w:fldChar w:fldCharType="end"/>
+            </w:r>
+          </w:hyperlink>
+        </w:p>
+        <w:p>
+          <w:pPr>
+            <w:tabs>
+              <w:tab w:val="left" w:pos="880"/>
+              <w:tab w:val="right" w:leader="dot" w:pos="9350"/>
+            </w:tabs>
+            <w:spacing w:after="100"/>
+            <w:ind w:left="220"/>
+            <w:rPr>
+              <w:rFonts w:ascii="Arial" w:eastAsia="Calibri" w:hAnsi="Arial" w:cs="Arial"/>
+              <w:b/>
+              <w:bCs/>
+              <w:noProof/>
+              <w:color w:val="0070C0"/>
+              <w:sz w:val="24"/>
+              <w:szCs w:val="24"/>
+            </w:rPr>
+          </w:pPr>
+          <w:hyperlink w:anchor="_Toc24586223" w:history="1">
+            <w:r>
+              <w:rPr>
+                <w:rFonts w:ascii="Arial" w:eastAsia="Calibri" w:hAnsi="Arial" w:cs="Arial"/>
+                <w:b/>
+                <w:bCs/>
+                <w:noProof/>
+                <w:color w:val="0563C1"/>
+                <w:sz w:val="24"/>
+                <w:szCs w:val="24"/>
+              </w:rPr>
+              <w:t>2.23</w:t>
+            </w:r>
+            <w:r>
+              <w:rPr>
+                <w:rFonts w:ascii="Arial" w:eastAsia="Calibri" w:hAnsi="Arial" w:cs="Arial"/>
+                <w:b/>
+                <w:bCs/>
+                <w:noProof/>
+                <w:color w:val="0563C1"/>
+                <w:sz w:val="24"/>
+                <w:szCs w:val="24"/>
+              </w:rPr>
+              <w:t>.</w:t>
+            </w:r>
+            <w:r>
+              <w:rPr>
+                <w:rFonts w:ascii="Arial" w:eastAsia="Times New Roman" w:hAnsi="Arial" w:cs="Arial"/>
+                <w:b/>
+                <w:bCs/>
+                <w:noProof/>
+                <w:color w:val="0070C0"/>
+                <w:sz w:val="24"/>
+                <w:szCs w:val="24"/>
+              </w:rPr>
+              <w:tab/>
+            </w:r>
+            <w:r>
+              <w:rPr>
+                <w:rFonts w:ascii="Arial" w:eastAsia="Times New Roman" w:hAnsi="Arial" w:cs="Arial"/>
+                <w:b/>
+                <w:bCs/>
+                <w:noProof/>
+                <w:color w:val="0070C0"/>
+                <w:sz w:val="24"/>
+                <w:szCs w:val="24"/>
+              </w:rPr>
+              <w:t>View room website</w:t>
+            </w:r>
+            <w:r>
+              <w:rPr>
+                <w:rFonts w:ascii="Arial" w:eastAsia="Calibri" w:hAnsi="Arial" w:cs="Arial"/>
+                <w:b/>
+                <w:bCs/>
+                <w:noProof/>
+                <w:webHidden/>
+                <w:color w:val="0070C0"/>
+                <w:sz w:val="24"/>
+                <w:szCs w:val="24"/>
+              </w:rPr>
+              <w:tab/>
+            </w:r>
+            <w:r>
+              <w:rPr>
+                <w:rFonts w:ascii="Arial" w:eastAsia="Calibri" w:hAnsi="Arial" w:cs="Arial"/>
+                <w:b/>
+                <w:bCs/>
+                <w:noProof/>
+                <w:webHidden/>
+                <w:color w:val="0070C0"/>
+                <w:sz w:val="24"/>
+                <w:szCs w:val="24"/>
+              </w:rPr>
+              <w:fldChar w:fldCharType="begin"/>
+            </w:r>
+            <w:r>
+              <w:rPr>
+                <w:rFonts w:ascii="Arial" w:eastAsia="Calibri" w:hAnsi="Arial" w:cs="Arial"/>
+                <w:b/>
+                <w:bCs/>
+                <w:noProof/>
+                <w:webHidden/>
+                <w:color w:val="0070C0"/>
+                <w:sz w:val="24"/>
+                <w:szCs w:val="24"/>
+              </w:rPr>
+              <w:instrText xml:space="preserve"> PAGEREF _Toc24586223 \h </w:instrText>
+            </w:r>
+            <w:r>
+              <w:rPr>
+                <w:rFonts w:ascii="Arial" w:eastAsia="Calibri" w:hAnsi="Arial" w:cs="Arial"/>
+                <w:b/>
+                <w:bCs/>
+                <w:noProof/>
+                <w:webHidden/>
+                <w:color w:val="0070C0"/>
+                <w:sz w:val="24"/>
+                <w:szCs w:val="24"/>
+              </w:rPr>
+            </w:r>
+            <w:r>
+              <w:rPr>
+                <w:rFonts w:ascii="Arial" w:eastAsia="Calibri" w:hAnsi="Arial" w:cs="Arial"/>
+                <w:b/>
+                <w:bCs/>
+                <w:noProof/>
+                <w:webHidden/>
+                <w:color w:val="0070C0"/>
+                <w:sz w:val="24"/>
+                <w:szCs w:val="24"/>
+              </w:rPr>
+              <w:fldChar w:fldCharType="separate"/>
+            </w:r>
+            <w:r>
+              <w:rPr>
+                <w:rFonts w:ascii="Arial" w:eastAsia="Calibri" w:hAnsi="Arial" w:cs="Arial"/>
+                <w:b/>
+                <w:bCs/>
+                <w:noProof/>
+                <w:webHidden/>
+                <w:color w:val="0070C0"/>
+                <w:sz w:val="24"/>
+                <w:szCs w:val="24"/>
+              </w:rPr>
+              <w:t>19</w:t>
+            </w:r>
+            <w:r>
+              <w:rPr>
+                <w:rFonts w:ascii="Arial" w:eastAsia="Calibri" w:hAnsi="Arial" w:cs="Arial"/>
+                <w:b/>
+                <w:bCs/>
+                <w:noProof/>
+                <w:webHidden/>
+                <w:color w:val="0070C0"/>
+                <w:sz w:val="24"/>
+                <w:szCs w:val="24"/>
+              </w:rPr>
+              <w:fldChar w:fldCharType="end"/>
+            </w:r>
+          </w:hyperlink>
+        </w:p>
+        <w:p>
+          <w:pPr>
+            <w:tabs>
+              <w:tab w:val="left" w:pos="880"/>
+              <w:tab w:val="right" w:leader="dot" w:pos="9350"/>
+            </w:tabs>
+            <w:spacing w:after="100"/>
+            <w:ind w:left="220"/>
+            <w:rPr>
+              <w:rFonts w:ascii="Arial" w:eastAsia="Calibri" w:hAnsi="Arial" w:cs="Arial"/>
+              <w:b/>
+              <w:bCs/>
+              <w:noProof/>
+              <w:color w:val="0070C0"/>
+              <w:sz w:val="24"/>
+              <w:szCs w:val="24"/>
+            </w:rPr>
+          </w:pPr>
+          <w:hyperlink w:anchor="_Toc24586223" w:history="1">
+            <w:r>
+              <w:rPr>
+                <w:rFonts w:ascii="Arial" w:eastAsia="Calibri" w:hAnsi="Arial" w:cs="Arial"/>
+                <w:b/>
+                <w:bCs/>
+                <w:noProof/>
+                <w:color w:val="0563C1"/>
+                <w:sz w:val="24"/>
+                <w:szCs w:val="24"/>
+              </w:rPr>
+              <w:t>2.24</w:t>
+            </w:r>
+            <w:r>
+              <w:rPr>
+                <w:rFonts w:ascii="Arial" w:eastAsia="Calibri" w:hAnsi="Arial" w:cs="Arial"/>
+                <w:b/>
+                <w:bCs/>
+                <w:noProof/>
+                <w:color w:val="0563C1"/>
+                <w:sz w:val="24"/>
+                <w:szCs w:val="24"/>
+              </w:rPr>
+              <w:t>.</w:t>
+            </w:r>
+            <w:r>
+              <w:rPr>
+                <w:rFonts w:ascii="Arial" w:eastAsia="Times New Roman" w:hAnsi="Arial" w:cs="Arial"/>
+                <w:b/>
+                <w:bCs/>
+                <w:noProof/>
+                <w:color w:val="0070C0"/>
+                <w:sz w:val="24"/>
+                <w:szCs w:val="24"/>
+              </w:rPr>
+              <w:tab/>
+            </w:r>
+            <w:r>
+              <w:rPr>
+                <w:rFonts w:ascii="Arial" w:eastAsia="Times New Roman" w:hAnsi="Arial" w:cs="Arial"/>
+                <w:b/>
+                <w:bCs/>
+                <w:noProof/>
+                <w:color w:val="0070C0"/>
+                <w:sz w:val="24"/>
+                <w:szCs w:val="24"/>
+              </w:rPr>
+              <w:t xml:space="preserve">View </w:t>
+            </w:r>
+            <w:r>
+              <w:rPr>
+                <w:rFonts w:ascii="Arial" w:eastAsia="Times New Roman" w:hAnsi="Arial" w:cs="Arial"/>
+                <w:b/>
+                <w:bCs/>
+                <w:noProof/>
+                <w:color w:val="0070C0"/>
+                <w:sz w:val="24"/>
+                <w:szCs w:val="24"/>
+              </w:rPr>
+              <w:t>happy birthday app</w:t>
             </w:r>
             <w:r>
               <w:rPr>
@@ -4859,6 +5698,7 @@
         </w:p>
       </w:sdtContent>
     </w:sdt>
+    <w:bookmarkEnd w:id="1" w:displacedByCustomXml="prev"/>
     <w:bookmarkEnd w:id="0" w:displacedByCustomXml="prev"/>
     <w:p/>
     <w:p/>
@@ -4881,8 +5721,8 @@
           <w:szCs w:val="28"/>
         </w:rPr>
       </w:pPr>
-      <w:bookmarkStart w:id="1" w:name="_Toc452985082"/>
-      <w:bookmarkStart w:id="2" w:name="_Toc453139555"/>
+      <w:bookmarkStart w:id="2" w:name="_Toc452985082"/>
+      <w:bookmarkStart w:id="3" w:name="_Toc453139555"/>
     </w:p>
     <w:p>
       <w:pPr>
@@ -4908,7 +5748,7 @@
           <w:szCs w:val="28"/>
         </w:rPr>
       </w:pPr>
-      <w:bookmarkStart w:id="3" w:name="_Toc22683593"/>
+      <w:bookmarkStart w:id="4" w:name="_Toc22683593"/>
       <w:r>
         <w:rPr>
           <w:color w:val="2E74B5" w:themeColor="accent1" w:themeShade="BF"/>
@@ -4917,9 +5757,9 @@
         </w:rPr>
         <w:t>Introduction</w:t>
       </w:r>
-      <w:bookmarkEnd w:id="1"/>
       <w:bookmarkEnd w:id="2"/>
       <w:bookmarkEnd w:id="3"/>
+      <w:bookmarkEnd w:id="4"/>
     </w:p>
     <w:p>
       <w:pPr>
@@ -5569,6 +6409,7 @@
           <w:sz w:val="24"/>
           <w:szCs w:val="24"/>
         </w:rPr>
+        <w:lastRenderedPageBreak/>
         <w:drawing>
           <wp:inline distT="0" distB="0" distL="0" distR="0" wp14:anchorId="372F36DE" wp14:editId="544474D8">
             <wp:extent cx="5731510" cy="2901950"/>
@@ -5715,7 +6556,6 @@
           <w:sz w:val="24"/>
           <w:szCs w:val="24"/>
         </w:rPr>
-        <w:lastRenderedPageBreak/>
         <w:drawing>
           <wp:inline distT="0" distB="0" distL="0" distR="0" wp14:anchorId="2388C478" wp14:editId="5906A851">
             <wp:extent cx="5731510" cy="3052445"/>
@@ -5850,6 +6690,7 @@
           <w:sz w:val="24"/>
           <w:szCs w:val="24"/>
         </w:rPr>
+        <w:lastRenderedPageBreak/>
         <w:drawing>
           <wp:inline distT="0" distB="0" distL="0" distR="0" wp14:anchorId="74C4E618" wp14:editId="03A43E56">
             <wp:extent cx="5731510" cy="2938145"/>
@@ -5996,7 +6837,6 @@
           <w:sz w:val="24"/>
           <w:szCs w:val="24"/>
         </w:rPr>
-        <w:lastRenderedPageBreak/>
         <w:drawing>
           <wp:inline distT="0" distB="0" distL="0" distR="0" wp14:anchorId="5E84FB56" wp14:editId="6A0A97AE">
             <wp:extent cx="5731510" cy="2947670"/>
@@ -6131,6 +6971,7 @@
           <w:sz w:val="24"/>
           <w:szCs w:val="24"/>
         </w:rPr>
+        <w:lastRenderedPageBreak/>
         <w:drawing>
           <wp:inline distT="0" distB="0" distL="0" distR="0" wp14:anchorId="6577BE83" wp14:editId="141CDCED">
             <wp:extent cx="5731510" cy="2868930"/>
@@ -19265,24 +20106,6 @@
           <w:tab w:val="right" w:leader="dot" w:pos="9350"/>
         </w:tabs>
         <w:spacing w:after="100"/>
-        <w:rPr>
-          <w:rFonts w:ascii="Arial" w:eastAsia="Calibri" w:hAnsi="Arial" w:cs="Arial"/>
-          <w:b/>
-          <w:bCs/>
-          <w:noProof/>
-          <w:color w:val="0070C0"/>
-          <w:sz w:val="24"/>
-          <w:szCs w:val="24"/>
-        </w:rPr>
-      </w:pPr>
-    </w:p>
-    <w:p>
-      <w:pPr>
-        <w:tabs>
-          <w:tab w:val="left" w:pos="880"/>
-          <w:tab w:val="right" w:leader="dot" w:pos="9350"/>
-        </w:tabs>
-        <w:spacing w:after="100"/>
         <w:ind w:left="220"/>
         <w:rPr>
           <w:rFonts w:ascii="Arial" w:eastAsia="Calibri" w:hAnsi="Arial" w:cs="Arial"/>
@@ -19304,7 +20127,7 @@
           <w:sz w:val="24"/>
           <w:szCs w:val="24"/>
         </w:rPr>
-        <w:t>2.17.</w:t>
+        <w:t>2.1</w:t>
       </w:r>
       <w:r>
         <w:rPr>
@@ -19316,28 +20139,8 @@
           <w:sz w:val="24"/>
           <w:szCs w:val="24"/>
         </w:rPr>
-        <w:tab/>
-        <w:t>View statistic – report website</w:t>
+        <w:t>7</w:t>
       </w:r>
-    </w:p>
-    <w:p>
-      <w:pPr>
-        <w:tabs>
-          <w:tab w:val="left" w:pos="880"/>
-          <w:tab w:val="right" w:leader="dot" w:pos="9350"/>
-        </w:tabs>
-        <w:spacing w:after="100"/>
-        <w:ind w:left="220"/>
-        <w:rPr>
-          <w:rFonts w:ascii="Arial" w:eastAsia="Calibri" w:hAnsi="Arial" w:cs="Arial"/>
-          <w:b/>
-          <w:bCs/>
-          <w:noProof/>
-          <w:color w:val="0070C0"/>
-          <w:sz w:val="24"/>
-          <w:szCs w:val="24"/>
-        </w:rPr>
-      </w:pPr>
       <w:r>
         <w:rPr>
           <w:rFonts w:ascii="Arial" w:eastAsia="Calibri" w:hAnsi="Arial" w:cs="Arial"/>
@@ -19348,86 +20151,7 @@
           <w:sz w:val="24"/>
           <w:szCs w:val="24"/>
         </w:rPr>
-        <w:lastRenderedPageBreak/>
-        <w:drawing>
-          <wp:inline distT="0" distB="0" distL="0" distR="0" wp14:anchorId="58DA3B8C" wp14:editId="0E4EB17B">
-            <wp:extent cx="5731510" cy="3815080"/>
-            <wp:effectExtent l="0" t="0" r="2540" b="0"/>
-            <wp:docPr id="2" name="Hình ảnh 2"/>
-            <wp:cNvGraphicFramePr>
-              <a:graphicFrameLocks xmlns:a="http://schemas.openxmlformats.org/drawingml/2006/main" noChangeAspect="1"/>
-            </wp:cNvGraphicFramePr>
-            <a:graphic xmlns:a="http://schemas.openxmlformats.org/drawingml/2006/main">
-              <a:graphicData uri="http://schemas.openxmlformats.org/drawingml/2006/picture">
-                <pic:pic xmlns:pic="http://schemas.openxmlformats.org/drawingml/2006/picture">
-                  <pic:nvPicPr>
-                    <pic:cNvPr id="0" name="Picture 2"/>
-                    <pic:cNvPicPr>
-                      <a:picLocks noChangeAspect="1" noChangeArrowheads="1"/>
-                    </pic:cNvPicPr>
-                  </pic:nvPicPr>
-                  <pic:blipFill>
-                    <a:blip r:embed="rId25">
-                      <a:extLst>
-                        <a:ext uri="{28A0092B-C50C-407E-A947-70E740481C1C}">
-                          <a14:useLocalDpi xmlns:a14="http://schemas.microsoft.com/office/drawing/2010/main" val="0"/>
-                        </a:ext>
-                      </a:extLst>
-                    </a:blip>
-                    <a:srcRect/>
-                    <a:stretch>
-                      <a:fillRect/>
-                    </a:stretch>
-                  </pic:blipFill>
-                  <pic:spPr bwMode="auto">
-                    <a:xfrm>
-                      <a:off x="0" y="0"/>
-                      <a:ext cx="5731510" cy="3815080"/>
-                    </a:xfrm>
-                    <a:prstGeom prst="rect">
-                      <a:avLst/>
-                    </a:prstGeom>
-                    <a:noFill/>
-                    <a:ln>
-                      <a:noFill/>
-                    </a:ln>
-                  </pic:spPr>
-                </pic:pic>
-              </a:graphicData>
-            </a:graphic>
-          </wp:inline>
-        </w:drawing>
-      </w:r>
-    </w:p>
-    <w:p>
-      <w:pPr>
-        <w:tabs>
-          <w:tab w:val="left" w:pos="880"/>
-          <w:tab w:val="right" w:leader="dot" w:pos="9350"/>
-        </w:tabs>
-        <w:spacing w:after="100"/>
-        <w:ind w:left="220"/>
-        <w:rPr>
-          <w:rFonts w:ascii="Arial" w:eastAsia="Calibri" w:hAnsi="Arial" w:cs="Arial"/>
-          <w:b/>
-          <w:bCs/>
-          <w:noProof/>
-          <w:color w:val="0070C0"/>
-          <w:sz w:val="24"/>
-          <w:szCs w:val="24"/>
-        </w:rPr>
-      </w:pPr>
-      <w:r>
-        <w:rPr>
-          <w:rFonts w:ascii="Arial" w:eastAsia="Calibri" w:hAnsi="Arial" w:cs="Arial"/>
-          <w:b/>
-          <w:bCs/>
-          <w:noProof/>
-          <w:color w:val="0070C0"/>
-          <w:sz w:val="24"/>
-          <w:szCs w:val="24"/>
-        </w:rPr>
-        <w:t>2.18.</w:t>
+        <w:t>.</w:t>
       </w:r>
       <w:r>
         <w:rPr>
@@ -19490,7 +20214,7 @@
                     </pic:cNvPicPr>
                   </pic:nvPicPr>
                   <pic:blipFill>
-                    <a:blip r:embed="rId26">
+                    <a:blip r:embed="rId25">
                       <a:extLst>
                         <a:ext uri="{28A0092B-C50C-407E-A947-70E740481C1C}">
                           <a14:useLocalDpi xmlns:a14="http://schemas.microsoft.com/office/drawing/2010/main" val="0"/>
@@ -19521,8 +20245,6 @@
           </wp:inline>
         </w:drawing>
       </w:r>
-      <w:bookmarkStart w:id="4" w:name="_GoBack"/>
-      <w:bookmarkEnd w:id="4"/>
     </w:p>
     <w:p>
       <w:pPr>
@@ -19552,7 +20274,31 @@
           <w:sz w:val="24"/>
           <w:szCs w:val="24"/>
         </w:rPr>
-        <w:t>2.19.</w:t>
+        <w:t>2.1</w:t>
+      </w:r>
+      <w:r>
+        <w:rPr>
+          <w:rFonts w:ascii="Arial" w:eastAsia="Calibri" w:hAnsi="Arial" w:cs="Arial"/>
+          <w:b/>
+          <w:bCs/>
+          <w:noProof/>
+          <w:color w:val="0070C0"/>
+          <w:sz w:val="24"/>
+          <w:szCs w:val="24"/>
+        </w:rPr>
+        <w:t>8</w:t>
+      </w:r>
+      <w:r>
+        <w:rPr>
+          <w:rFonts w:ascii="Arial" w:eastAsia="Calibri" w:hAnsi="Arial" w:cs="Arial"/>
+          <w:b/>
+          <w:bCs/>
+          <w:noProof/>
+          <w:color w:val="0070C0"/>
+          <w:sz w:val="24"/>
+          <w:szCs w:val="24"/>
+        </w:rPr>
+        <w:t>.</w:t>
       </w:r>
       <w:r>
         <w:rPr>
@@ -19615,7 +20361,7 @@
                     </pic:cNvPicPr>
                   </pic:nvPicPr>
                   <pic:blipFill>
-                    <a:blip r:embed="rId27">
+                    <a:blip r:embed="rId26">
                       <a:extLst>
                         <a:ext uri="{28A0092B-C50C-407E-A947-70E740481C1C}">
                           <a14:useLocalDpi xmlns:a14="http://schemas.microsoft.com/office/drawing/2010/main" val="0"/>
@@ -19650,15 +20396,837 @@
     <w:p>
       <w:pPr>
         <w:tabs>
+          <w:tab w:val="left" w:pos="880"/>
+          <w:tab w:val="right" w:leader="dot" w:pos="9350"/>
+        </w:tabs>
+        <w:spacing w:after="100"/>
+        <w:ind w:left="220"/>
+        <w:rPr>
+          <w:rFonts w:ascii="Arial" w:eastAsia="Calibri" w:hAnsi="Arial" w:cs="Arial"/>
+          <w:b/>
+          <w:bCs/>
+          <w:noProof/>
+          <w:color w:val="0070C0"/>
+          <w:sz w:val="24"/>
+          <w:szCs w:val="24"/>
+        </w:rPr>
+      </w:pPr>
+      <w:hyperlink w:anchor="_Toc24586223" w:history="1">
+        <w:r>
+          <w:rPr>
+            <w:rFonts w:ascii="Arial" w:eastAsia="Calibri" w:hAnsi="Arial" w:cs="Arial"/>
+            <w:b/>
+            <w:bCs/>
+            <w:noProof/>
+            <w:color w:val="0563C1"/>
+            <w:sz w:val="24"/>
+            <w:szCs w:val="24"/>
+          </w:rPr>
+          <w:t>2.19</w:t>
+        </w:r>
+        <w:r>
+          <w:rPr>
+            <w:rFonts w:ascii="Arial" w:eastAsia="Calibri" w:hAnsi="Arial" w:cs="Arial"/>
+            <w:b/>
+            <w:bCs/>
+            <w:noProof/>
+            <w:color w:val="0563C1"/>
+            <w:sz w:val="24"/>
+            <w:szCs w:val="24"/>
+          </w:rPr>
+          <w:t>.</w:t>
+        </w:r>
+        <w:r>
+          <w:rPr>
+            <w:rFonts w:ascii="Arial" w:eastAsia="Times New Roman" w:hAnsi="Arial" w:cs="Arial"/>
+            <w:b/>
+            <w:bCs/>
+            <w:noProof/>
+            <w:color w:val="0070C0"/>
+            <w:sz w:val="24"/>
+            <w:szCs w:val="24"/>
+          </w:rPr>
+          <w:tab/>
+        </w:r>
+        <w:r>
+          <w:rPr>
+            <w:rFonts w:ascii="Arial" w:eastAsia="Times New Roman" w:hAnsi="Arial" w:cs="Arial"/>
+            <w:b/>
+            <w:bCs/>
+            <w:noProof/>
+            <w:color w:val="0070C0"/>
+            <w:sz w:val="24"/>
+            <w:szCs w:val="24"/>
+          </w:rPr>
+          <w:t>Template file excel website</w:t>
+        </w:r>
+      </w:hyperlink>
+    </w:p>
+    <w:p>
+      <w:pPr>
+        <w:tabs>
+          <w:tab w:val="left" w:pos="880"/>
+          <w:tab w:val="right" w:leader="dot" w:pos="9350"/>
+        </w:tabs>
+        <w:spacing w:after="100"/>
+        <w:ind w:left="220"/>
+        <w:rPr>
+          <w:rFonts w:ascii="Arial" w:eastAsia="Calibri" w:hAnsi="Arial" w:cs="Arial"/>
+          <w:b/>
+          <w:bCs/>
+          <w:noProof/>
+          <w:color w:val="0070C0"/>
+          <w:sz w:val="24"/>
+          <w:szCs w:val="24"/>
+        </w:rPr>
+      </w:pPr>
+      <w:hyperlink w:anchor="_Toc24586223" w:history="1">
+        <w:r>
+          <w:rPr>
+            <w:rFonts w:ascii="Arial" w:eastAsia="Calibri" w:hAnsi="Arial" w:cs="Arial"/>
+            <w:b/>
+            <w:bCs/>
+            <w:noProof/>
+            <w:color w:val="0563C1"/>
+            <w:sz w:val="24"/>
+            <w:szCs w:val="24"/>
+          </w:rPr>
+          <w:t>2.20</w:t>
+        </w:r>
+        <w:r>
+          <w:rPr>
+            <w:rFonts w:ascii="Arial" w:eastAsia="Calibri" w:hAnsi="Arial" w:cs="Arial"/>
+            <w:b/>
+            <w:bCs/>
+            <w:noProof/>
+            <w:color w:val="0563C1"/>
+            <w:sz w:val="24"/>
+            <w:szCs w:val="24"/>
+          </w:rPr>
+          <w:t>.</w:t>
+        </w:r>
+        <w:r>
+          <w:rPr>
+            <w:rFonts w:ascii="Arial" w:eastAsia="Times New Roman" w:hAnsi="Arial" w:cs="Arial"/>
+            <w:b/>
+            <w:bCs/>
+            <w:noProof/>
+            <w:color w:val="0070C0"/>
+            <w:sz w:val="24"/>
+            <w:szCs w:val="24"/>
+          </w:rPr>
+          <w:tab/>
+        </w:r>
+        <w:r>
+          <w:rPr>
+            <w:rFonts w:ascii="Arial" w:eastAsia="Times New Roman" w:hAnsi="Arial" w:cs="Arial"/>
+            <w:b/>
+            <w:bCs/>
+            <w:noProof/>
+            <w:color w:val="0070C0"/>
+            <w:sz w:val="24"/>
+            <w:szCs w:val="24"/>
+          </w:rPr>
+          <w:t>Add room website</w:t>
+        </w:r>
+      </w:hyperlink>
+    </w:p>
+    <w:p>
+      <w:pPr>
+        <w:tabs>
+          <w:tab w:val="left" w:pos="880"/>
+          <w:tab w:val="right" w:leader="dot" w:pos="9350"/>
+        </w:tabs>
+        <w:spacing w:after="100"/>
+        <w:ind w:left="220"/>
+        <w:rPr>
+          <w:rFonts w:ascii="Arial" w:eastAsia="Calibri" w:hAnsi="Arial" w:cs="Arial"/>
+          <w:b/>
+          <w:bCs/>
+          <w:noProof/>
+          <w:color w:val="0070C0"/>
+          <w:sz w:val="24"/>
+          <w:szCs w:val="24"/>
+        </w:rPr>
+      </w:pPr>
+      <w:r>
+        <w:rPr>
+          <w:rFonts w:ascii="Arial" w:eastAsia="Calibri" w:hAnsi="Arial" w:cs="Arial"/>
+          <w:b/>
+          <w:bCs/>
+          <w:noProof/>
+          <w:color w:val="0070C0"/>
+          <w:sz w:val="24"/>
+          <w:szCs w:val="24"/>
+        </w:rPr>
+        <w:lastRenderedPageBreak/>
+        <w:drawing>
+          <wp:inline distT="0" distB="0" distL="0" distR="0" wp14:anchorId="5635A54D" wp14:editId="6F195232">
+            <wp:extent cx="5731510" cy="6002020"/>
+            <wp:effectExtent l="0" t="0" r="2540" b="0"/>
+            <wp:docPr id="18" name="Hình ảnh 18"/>
+            <wp:cNvGraphicFramePr>
+              <a:graphicFrameLocks xmlns:a="http://schemas.openxmlformats.org/drawingml/2006/main" noChangeAspect="1"/>
+            </wp:cNvGraphicFramePr>
+            <a:graphic xmlns:a="http://schemas.openxmlformats.org/drawingml/2006/main">
+              <a:graphicData uri="http://schemas.openxmlformats.org/drawingml/2006/picture">
+                <pic:pic xmlns:pic="http://schemas.openxmlformats.org/drawingml/2006/picture">
+                  <pic:nvPicPr>
+                    <pic:cNvPr id="0" name="Picture 5"/>
+                    <pic:cNvPicPr>
+                      <a:picLocks noChangeAspect="1" noChangeArrowheads="1"/>
+                    </pic:cNvPicPr>
+                  </pic:nvPicPr>
+                  <pic:blipFill>
+                    <a:blip r:embed="rId27">
+                      <a:extLst>
+                        <a:ext uri="{28A0092B-C50C-407E-A947-70E740481C1C}">
+                          <a14:useLocalDpi xmlns:a14="http://schemas.microsoft.com/office/drawing/2010/main" val="0"/>
+                        </a:ext>
+                      </a:extLst>
+                    </a:blip>
+                    <a:srcRect/>
+                    <a:stretch>
+                      <a:fillRect/>
+                    </a:stretch>
+                  </pic:blipFill>
+                  <pic:spPr bwMode="auto">
+                    <a:xfrm>
+                      <a:off x="0" y="0"/>
+                      <a:ext cx="5731510" cy="6002020"/>
+                    </a:xfrm>
+                    <a:prstGeom prst="rect">
+                      <a:avLst/>
+                    </a:prstGeom>
+                    <a:noFill/>
+                    <a:ln>
+                      <a:noFill/>
+                    </a:ln>
+                  </pic:spPr>
+                </pic:pic>
+              </a:graphicData>
+            </a:graphic>
+          </wp:inline>
+        </w:drawing>
+      </w:r>
+    </w:p>
+    <w:p>
+      <w:pPr>
+        <w:tabs>
+          <w:tab w:val="left" w:pos="880"/>
+          <w:tab w:val="right" w:leader="dot" w:pos="9350"/>
+        </w:tabs>
+        <w:spacing w:after="100"/>
+        <w:ind w:left="220"/>
+        <w:rPr>
+          <w:rFonts w:ascii="Arial" w:eastAsia="Calibri" w:hAnsi="Arial" w:cs="Arial"/>
+          <w:b/>
+          <w:bCs/>
+          <w:noProof/>
+          <w:color w:val="0070C0"/>
+          <w:sz w:val="24"/>
+          <w:szCs w:val="24"/>
+        </w:rPr>
+      </w:pPr>
+      <w:hyperlink w:anchor="_Toc24586223" w:history="1">
+        <w:r>
+          <w:rPr>
+            <w:rFonts w:ascii="Arial" w:eastAsia="Calibri" w:hAnsi="Arial" w:cs="Arial"/>
+            <w:b/>
+            <w:bCs/>
+            <w:noProof/>
+            <w:color w:val="0563C1"/>
+            <w:sz w:val="24"/>
+            <w:szCs w:val="24"/>
+          </w:rPr>
+          <w:t>2.21</w:t>
+        </w:r>
+        <w:r>
+          <w:rPr>
+            <w:rFonts w:ascii="Arial" w:eastAsia="Calibri" w:hAnsi="Arial" w:cs="Arial"/>
+            <w:b/>
+            <w:bCs/>
+            <w:noProof/>
+            <w:color w:val="0563C1"/>
+            <w:sz w:val="24"/>
+            <w:szCs w:val="24"/>
+          </w:rPr>
+          <w:t>.</w:t>
+        </w:r>
+        <w:r>
+          <w:rPr>
+            <w:rFonts w:ascii="Arial" w:eastAsia="Times New Roman" w:hAnsi="Arial" w:cs="Arial"/>
+            <w:b/>
+            <w:bCs/>
+            <w:noProof/>
+            <w:color w:val="0070C0"/>
+            <w:sz w:val="24"/>
+            <w:szCs w:val="24"/>
+          </w:rPr>
+          <w:tab/>
+        </w:r>
+        <w:r>
+          <w:rPr>
+            <w:rFonts w:ascii="Arial" w:eastAsia="Times New Roman" w:hAnsi="Arial" w:cs="Arial"/>
+            <w:b/>
+            <w:bCs/>
+            <w:noProof/>
+            <w:color w:val="0070C0"/>
+            <w:sz w:val="24"/>
+            <w:szCs w:val="24"/>
+          </w:rPr>
+          <w:t>Edit room website</w:t>
+        </w:r>
+      </w:hyperlink>
+    </w:p>
+    <w:p>
+      <w:pPr>
+        <w:tabs>
+          <w:tab w:val="left" w:pos="880"/>
+          <w:tab w:val="right" w:leader="dot" w:pos="9350"/>
+        </w:tabs>
+        <w:spacing w:after="100"/>
+        <w:ind w:left="220"/>
+        <w:rPr>
+          <w:rFonts w:ascii="Arial" w:eastAsia="Calibri" w:hAnsi="Arial" w:cs="Arial"/>
+          <w:b/>
+          <w:bCs/>
+          <w:noProof/>
+          <w:color w:val="0070C0"/>
+          <w:sz w:val="24"/>
+          <w:szCs w:val="24"/>
+        </w:rPr>
+      </w:pPr>
+      <w:r>
+        <w:rPr>
+          <w:rFonts w:ascii="Arial" w:eastAsia="Calibri" w:hAnsi="Arial" w:cs="Arial"/>
+          <w:b/>
+          <w:bCs/>
+          <w:noProof/>
+          <w:color w:val="0070C0"/>
+          <w:sz w:val="24"/>
+          <w:szCs w:val="24"/>
+        </w:rPr>
+        <w:lastRenderedPageBreak/>
+        <w:drawing>
+          <wp:inline distT="0" distB="0" distL="0" distR="0" wp14:anchorId="42AB19AC" wp14:editId="064D763C">
+            <wp:extent cx="5731510" cy="6002020"/>
+            <wp:effectExtent l="0" t="0" r="2540" b="0"/>
+            <wp:docPr id="19" name="Hình ảnh 19"/>
+            <wp:cNvGraphicFramePr>
+              <a:graphicFrameLocks xmlns:a="http://schemas.openxmlformats.org/drawingml/2006/main" noChangeAspect="1"/>
+            </wp:cNvGraphicFramePr>
+            <a:graphic xmlns:a="http://schemas.openxmlformats.org/drawingml/2006/main">
+              <a:graphicData uri="http://schemas.openxmlformats.org/drawingml/2006/picture">
+                <pic:pic xmlns:pic="http://schemas.openxmlformats.org/drawingml/2006/picture">
+                  <pic:nvPicPr>
+                    <pic:cNvPr id="0" name="Picture 6"/>
+                    <pic:cNvPicPr>
+                      <a:picLocks noChangeAspect="1" noChangeArrowheads="1"/>
+                    </pic:cNvPicPr>
+                  </pic:nvPicPr>
+                  <pic:blipFill>
+                    <a:blip r:embed="rId28">
+                      <a:extLst>
+                        <a:ext uri="{28A0092B-C50C-407E-A947-70E740481C1C}">
+                          <a14:useLocalDpi xmlns:a14="http://schemas.microsoft.com/office/drawing/2010/main" val="0"/>
+                        </a:ext>
+                      </a:extLst>
+                    </a:blip>
+                    <a:srcRect/>
+                    <a:stretch>
+                      <a:fillRect/>
+                    </a:stretch>
+                  </pic:blipFill>
+                  <pic:spPr bwMode="auto">
+                    <a:xfrm>
+                      <a:off x="0" y="0"/>
+                      <a:ext cx="5731510" cy="6002020"/>
+                    </a:xfrm>
+                    <a:prstGeom prst="rect">
+                      <a:avLst/>
+                    </a:prstGeom>
+                    <a:noFill/>
+                    <a:ln>
+                      <a:noFill/>
+                    </a:ln>
+                  </pic:spPr>
+                </pic:pic>
+              </a:graphicData>
+            </a:graphic>
+          </wp:inline>
+        </w:drawing>
+      </w:r>
+      <w:bookmarkStart w:id="5" w:name="_GoBack"/>
+      <w:bookmarkEnd w:id="5"/>
+    </w:p>
+    <w:p>
+      <w:pPr>
+        <w:tabs>
+          <w:tab w:val="left" w:pos="880"/>
+          <w:tab w:val="right" w:leader="dot" w:pos="9350"/>
+        </w:tabs>
+        <w:spacing w:after="100"/>
+        <w:ind w:left="220"/>
+        <w:rPr>
+          <w:rFonts w:ascii="Arial" w:eastAsia="Calibri" w:hAnsi="Arial" w:cs="Arial"/>
+          <w:b/>
+          <w:bCs/>
+          <w:noProof/>
+          <w:color w:val="0070C0"/>
+          <w:sz w:val="24"/>
+          <w:szCs w:val="24"/>
+        </w:rPr>
+      </w:pPr>
+      <w:hyperlink w:anchor="_Toc24586223" w:history="1">
+        <w:r>
+          <w:rPr>
+            <w:rFonts w:ascii="Arial" w:eastAsia="Calibri" w:hAnsi="Arial" w:cs="Arial"/>
+            <w:b/>
+            <w:bCs/>
+            <w:noProof/>
+            <w:color w:val="0563C1"/>
+            <w:sz w:val="24"/>
+            <w:szCs w:val="24"/>
+          </w:rPr>
+          <w:t>2.22</w:t>
+        </w:r>
+        <w:r>
+          <w:rPr>
+            <w:rFonts w:ascii="Arial" w:eastAsia="Calibri" w:hAnsi="Arial" w:cs="Arial"/>
+            <w:b/>
+            <w:bCs/>
+            <w:noProof/>
+            <w:color w:val="0563C1"/>
+            <w:sz w:val="24"/>
+            <w:szCs w:val="24"/>
+          </w:rPr>
+          <w:t>.</w:t>
+        </w:r>
+        <w:r>
+          <w:rPr>
+            <w:rFonts w:ascii="Arial" w:eastAsia="Times New Roman" w:hAnsi="Arial" w:cs="Arial"/>
+            <w:b/>
+            <w:bCs/>
+            <w:noProof/>
+            <w:color w:val="0070C0"/>
+            <w:sz w:val="24"/>
+            <w:szCs w:val="24"/>
+          </w:rPr>
+          <w:tab/>
+        </w:r>
+        <w:r>
+          <w:rPr>
+            <w:rFonts w:ascii="Arial" w:eastAsia="Times New Roman" w:hAnsi="Arial" w:cs="Arial"/>
+            <w:b/>
+            <w:bCs/>
+            <w:noProof/>
+            <w:color w:val="0070C0"/>
+            <w:sz w:val="24"/>
+            <w:szCs w:val="24"/>
+          </w:rPr>
+          <w:t>Delete room website</w:t>
+        </w:r>
+      </w:hyperlink>
+    </w:p>
+    <w:p>
+      <w:pPr>
+        <w:tabs>
+          <w:tab w:val="left" w:pos="880"/>
+          <w:tab w:val="right" w:leader="dot" w:pos="9350"/>
+        </w:tabs>
+        <w:spacing w:after="100"/>
+        <w:ind w:left="220"/>
+        <w:rPr>
+          <w:rFonts w:ascii="Arial" w:eastAsia="Calibri" w:hAnsi="Arial" w:cs="Arial"/>
+          <w:b/>
+          <w:bCs/>
+          <w:noProof/>
+          <w:color w:val="0070C0"/>
+          <w:sz w:val="24"/>
+          <w:szCs w:val="24"/>
+        </w:rPr>
+      </w:pPr>
+      <w:r>
+        <w:rPr>
+          <w:rFonts w:ascii="Arial" w:eastAsia="Calibri" w:hAnsi="Arial" w:cs="Arial"/>
+          <w:b/>
+          <w:bCs/>
+          <w:noProof/>
+          <w:color w:val="0070C0"/>
+          <w:sz w:val="24"/>
+          <w:szCs w:val="24"/>
+        </w:rPr>
+        <w:lastRenderedPageBreak/>
+        <w:drawing>
+          <wp:inline distT="0" distB="0" distL="0" distR="0" wp14:anchorId="153A51DB" wp14:editId="5251D5D8">
+            <wp:extent cx="5731510" cy="3573780"/>
+            <wp:effectExtent l="0" t="0" r="2540" b="7620"/>
+            <wp:docPr id="17" name="Hình ảnh 17"/>
+            <wp:cNvGraphicFramePr>
+              <a:graphicFrameLocks xmlns:a="http://schemas.openxmlformats.org/drawingml/2006/main" noChangeAspect="1"/>
+            </wp:cNvGraphicFramePr>
+            <a:graphic xmlns:a="http://schemas.openxmlformats.org/drawingml/2006/main">
+              <a:graphicData uri="http://schemas.openxmlformats.org/drawingml/2006/picture">
+                <pic:pic xmlns:pic="http://schemas.openxmlformats.org/drawingml/2006/picture">
+                  <pic:nvPicPr>
+                    <pic:cNvPr id="0" name="Picture 4"/>
+                    <pic:cNvPicPr>
+                      <a:picLocks noChangeAspect="1" noChangeArrowheads="1"/>
+                    </pic:cNvPicPr>
+                  </pic:nvPicPr>
+                  <pic:blipFill>
+                    <a:blip r:embed="rId29">
+                      <a:extLst>
+                        <a:ext uri="{28A0092B-C50C-407E-A947-70E740481C1C}">
+                          <a14:useLocalDpi xmlns:a14="http://schemas.microsoft.com/office/drawing/2010/main" val="0"/>
+                        </a:ext>
+                      </a:extLst>
+                    </a:blip>
+                    <a:srcRect/>
+                    <a:stretch>
+                      <a:fillRect/>
+                    </a:stretch>
+                  </pic:blipFill>
+                  <pic:spPr bwMode="auto">
+                    <a:xfrm>
+                      <a:off x="0" y="0"/>
+                      <a:ext cx="5731510" cy="3573780"/>
+                    </a:xfrm>
+                    <a:prstGeom prst="rect">
+                      <a:avLst/>
+                    </a:prstGeom>
+                    <a:noFill/>
+                    <a:ln>
+                      <a:noFill/>
+                    </a:ln>
+                  </pic:spPr>
+                </pic:pic>
+              </a:graphicData>
+            </a:graphic>
+          </wp:inline>
+        </w:drawing>
+      </w:r>
+    </w:p>
+    <w:p>
+      <w:pPr>
+        <w:tabs>
+          <w:tab w:val="left" w:pos="880"/>
+          <w:tab w:val="right" w:leader="dot" w:pos="9350"/>
+        </w:tabs>
+        <w:spacing w:after="100"/>
+        <w:ind w:left="220"/>
+        <w:rPr>
+          <w:rFonts w:ascii="Arial" w:eastAsia="Calibri" w:hAnsi="Arial" w:cs="Arial"/>
+          <w:b/>
+          <w:bCs/>
+          <w:noProof/>
+          <w:color w:val="0070C0"/>
+          <w:sz w:val="24"/>
+          <w:szCs w:val="24"/>
+        </w:rPr>
+      </w:pPr>
+      <w:hyperlink w:anchor="_Toc24586223" w:history="1">
+        <w:r>
+          <w:rPr>
+            <w:rFonts w:ascii="Arial" w:eastAsia="Calibri" w:hAnsi="Arial" w:cs="Arial"/>
+            <w:b/>
+            <w:bCs/>
+            <w:noProof/>
+            <w:color w:val="0563C1"/>
+            <w:sz w:val="24"/>
+            <w:szCs w:val="24"/>
+          </w:rPr>
+          <w:t>2.23</w:t>
+        </w:r>
+        <w:r>
+          <w:rPr>
+            <w:rFonts w:ascii="Arial" w:eastAsia="Calibri" w:hAnsi="Arial" w:cs="Arial"/>
+            <w:b/>
+            <w:bCs/>
+            <w:noProof/>
+            <w:color w:val="0563C1"/>
+            <w:sz w:val="24"/>
+            <w:szCs w:val="24"/>
+          </w:rPr>
+          <w:t>.</w:t>
+        </w:r>
+        <w:r>
+          <w:rPr>
+            <w:rFonts w:ascii="Arial" w:eastAsia="Times New Roman" w:hAnsi="Arial" w:cs="Arial"/>
+            <w:b/>
+            <w:bCs/>
+            <w:noProof/>
+            <w:color w:val="0070C0"/>
+            <w:sz w:val="24"/>
+            <w:szCs w:val="24"/>
+          </w:rPr>
+          <w:tab/>
+        </w:r>
+        <w:r>
+          <w:rPr>
+            <w:rFonts w:ascii="Arial" w:eastAsia="Times New Roman" w:hAnsi="Arial" w:cs="Arial"/>
+            <w:b/>
+            <w:bCs/>
+            <w:noProof/>
+            <w:color w:val="0070C0"/>
+            <w:sz w:val="24"/>
+            <w:szCs w:val="24"/>
+          </w:rPr>
+          <w:t>View room website</w:t>
+        </w:r>
+      </w:hyperlink>
+    </w:p>
+    <w:p>
+      <w:pPr>
+        <w:tabs>
+          <w:tab w:val="left" w:pos="880"/>
+          <w:tab w:val="right" w:leader="dot" w:pos="9350"/>
+        </w:tabs>
+        <w:spacing w:after="100"/>
+        <w:ind w:left="220"/>
+        <w:rPr>
+          <w:rFonts w:ascii="Arial" w:eastAsia="Calibri" w:hAnsi="Arial" w:cs="Arial"/>
+          <w:b/>
+          <w:bCs/>
+          <w:noProof/>
+          <w:color w:val="0070C0"/>
+          <w:sz w:val="24"/>
+          <w:szCs w:val="24"/>
+        </w:rPr>
+      </w:pPr>
+      <w:r>
+        <w:rPr>
+          <w:rFonts w:ascii="Arial" w:eastAsia="Calibri" w:hAnsi="Arial" w:cs="Arial"/>
+          <w:b/>
+          <w:bCs/>
+          <w:noProof/>
+          <w:color w:val="0070C0"/>
+          <w:sz w:val="24"/>
+          <w:szCs w:val="24"/>
+        </w:rPr>
+        <w:drawing>
+          <wp:inline distT="0" distB="0" distL="0" distR="0" wp14:anchorId="082F4A5E" wp14:editId="300E94D2">
+            <wp:extent cx="5731510" cy="3355340"/>
+            <wp:effectExtent l="0" t="0" r="2540" b="0"/>
+            <wp:docPr id="13" name="Hình ảnh 13"/>
+            <wp:cNvGraphicFramePr>
+              <a:graphicFrameLocks xmlns:a="http://schemas.openxmlformats.org/drawingml/2006/main" noChangeAspect="1"/>
+            </wp:cNvGraphicFramePr>
+            <a:graphic xmlns:a="http://schemas.openxmlformats.org/drawingml/2006/main">
+              <a:graphicData uri="http://schemas.openxmlformats.org/drawingml/2006/picture">
+                <pic:pic xmlns:pic="http://schemas.openxmlformats.org/drawingml/2006/picture">
+                  <pic:nvPicPr>
+                    <pic:cNvPr id="0" name="Picture 3"/>
+                    <pic:cNvPicPr>
+                      <a:picLocks noChangeAspect="1" noChangeArrowheads="1"/>
+                    </pic:cNvPicPr>
+                  </pic:nvPicPr>
+                  <pic:blipFill>
+                    <a:blip r:embed="rId30">
+                      <a:extLst>
+                        <a:ext uri="{28A0092B-C50C-407E-A947-70E740481C1C}">
+                          <a14:useLocalDpi xmlns:a14="http://schemas.microsoft.com/office/drawing/2010/main" val="0"/>
+                        </a:ext>
+                      </a:extLst>
+                    </a:blip>
+                    <a:srcRect/>
+                    <a:stretch>
+                      <a:fillRect/>
+                    </a:stretch>
+                  </pic:blipFill>
+                  <pic:spPr bwMode="auto">
+                    <a:xfrm>
+                      <a:off x="0" y="0"/>
+                      <a:ext cx="5731510" cy="3355340"/>
+                    </a:xfrm>
+                    <a:prstGeom prst="rect">
+                      <a:avLst/>
+                    </a:prstGeom>
+                    <a:noFill/>
+                    <a:ln>
+                      <a:noFill/>
+                    </a:ln>
+                  </pic:spPr>
+                </pic:pic>
+              </a:graphicData>
+            </a:graphic>
+          </wp:inline>
+        </w:drawing>
+      </w:r>
+    </w:p>
+    <w:p>
+      <w:pPr>
+        <w:tabs>
+          <w:tab w:val="left" w:pos="880"/>
+          <w:tab w:val="right" w:leader="dot" w:pos="9350"/>
+        </w:tabs>
+        <w:spacing w:after="100"/>
+        <w:ind w:left="220"/>
+        <w:rPr>
+          <w:rFonts w:ascii="Arial" w:eastAsia="Calibri" w:hAnsi="Arial" w:cs="Arial"/>
+          <w:b/>
+          <w:bCs/>
+          <w:noProof/>
+          <w:color w:val="0070C0"/>
+          <w:sz w:val="24"/>
+          <w:szCs w:val="24"/>
+        </w:rPr>
+      </w:pPr>
+      <w:hyperlink w:anchor="_Toc24586223" w:history="1">
+        <w:r>
+          <w:rPr>
+            <w:rFonts w:ascii="Arial" w:eastAsia="Calibri" w:hAnsi="Arial" w:cs="Arial"/>
+            <w:b/>
+            <w:bCs/>
+            <w:noProof/>
+            <w:color w:val="0563C1"/>
+            <w:sz w:val="24"/>
+            <w:szCs w:val="24"/>
+          </w:rPr>
+          <w:t>2.24</w:t>
+        </w:r>
+        <w:r>
+          <w:rPr>
+            <w:rFonts w:ascii="Arial" w:eastAsia="Calibri" w:hAnsi="Arial" w:cs="Arial"/>
+            <w:b/>
+            <w:bCs/>
+            <w:noProof/>
+            <w:color w:val="0563C1"/>
+            <w:sz w:val="24"/>
+            <w:szCs w:val="24"/>
+          </w:rPr>
+          <w:t>.</w:t>
+        </w:r>
+        <w:r>
+          <w:rPr>
+            <w:rFonts w:ascii="Arial" w:eastAsia="Times New Roman" w:hAnsi="Arial" w:cs="Arial"/>
+            <w:b/>
+            <w:bCs/>
+            <w:noProof/>
+            <w:color w:val="0070C0"/>
+            <w:sz w:val="24"/>
+            <w:szCs w:val="24"/>
+          </w:rPr>
+          <w:tab/>
+        </w:r>
+        <w:r>
+          <w:rPr>
+            <w:rFonts w:ascii="Arial" w:eastAsia="Times New Roman" w:hAnsi="Arial" w:cs="Arial"/>
+            <w:b/>
+            <w:bCs/>
+            <w:noProof/>
+            <w:color w:val="0070C0"/>
+            <w:sz w:val="24"/>
+            <w:szCs w:val="24"/>
+          </w:rPr>
+          <w:t xml:space="preserve">View </w:t>
+        </w:r>
+        <w:r>
+          <w:rPr>
+            <w:rFonts w:ascii="Arial" w:eastAsia="Times New Roman" w:hAnsi="Arial" w:cs="Arial"/>
+            <w:b/>
+            <w:bCs/>
+            <w:noProof/>
+            <w:color w:val="0070C0"/>
+            <w:sz w:val="24"/>
+            <w:szCs w:val="24"/>
+          </w:rPr>
+          <w:t>happy birthday app</w:t>
+        </w:r>
+      </w:hyperlink>
+    </w:p>
+    <w:p>
+      <w:pPr>
+        <w:tabs>
+          <w:tab w:val="left" w:pos="880"/>
+          <w:tab w:val="right" w:leader="dot" w:pos="9350"/>
+        </w:tabs>
+        <w:spacing w:after="100"/>
+        <w:ind w:left="220"/>
+        <w:rPr>
+          <w:rFonts w:ascii="Arial" w:eastAsia="Calibri" w:hAnsi="Arial" w:cs="Arial"/>
+          <w:b/>
+          <w:bCs/>
+          <w:noProof/>
+          <w:color w:val="0070C0"/>
+          <w:sz w:val="24"/>
+          <w:szCs w:val="24"/>
+        </w:rPr>
+      </w:pPr>
+      <w:r>
+        <w:rPr>
+          <w:rFonts w:ascii="Arial" w:eastAsia="Calibri" w:hAnsi="Arial" w:cs="Arial"/>
+          <w:b/>
+          <w:bCs/>
+          <w:noProof/>
+          <w:color w:val="0070C0"/>
+          <w:sz w:val="24"/>
+          <w:szCs w:val="24"/>
+        </w:rPr>
+        <w:lastRenderedPageBreak/>
+        <w:drawing>
+          <wp:inline distT="0" distB="0" distL="0" distR="0" wp14:anchorId="246448A6" wp14:editId="26346539">
+            <wp:extent cx="5731510" cy="3224530"/>
+            <wp:effectExtent l="0" t="0" r="2540" b="0"/>
+            <wp:docPr id="11" name="Hình ảnh 11"/>
+            <wp:cNvGraphicFramePr>
+              <a:graphicFrameLocks xmlns:a="http://schemas.openxmlformats.org/drawingml/2006/main" noChangeAspect="1"/>
+            </wp:cNvGraphicFramePr>
+            <a:graphic xmlns:a="http://schemas.openxmlformats.org/drawingml/2006/main">
+              <a:graphicData uri="http://schemas.openxmlformats.org/drawingml/2006/picture">
+                <pic:pic xmlns:pic="http://schemas.openxmlformats.org/drawingml/2006/picture">
+                  <pic:nvPicPr>
+                    <pic:cNvPr id="0" name="Picture 2"/>
+                    <pic:cNvPicPr>
+                      <a:picLocks noChangeAspect="1" noChangeArrowheads="1"/>
+                    </pic:cNvPicPr>
+                  </pic:nvPicPr>
+                  <pic:blipFill>
+                    <a:blip r:embed="rId31">
+                      <a:extLst>
+                        <a:ext uri="{28A0092B-C50C-407E-A947-70E740481C1C}">
+                          <a14:useLocalDpi xmlns:a14="http://schemas.microsoft.com/office/drawing/2010/main" val="0"/>
+                        </a:ext>
+                      </a:extLst>
+                    </a:blip>
+                    <a:srcRect/>
+                    <a:stretch>
+                      <a:fillRect/>
+                    </a:stretch>
+                  </pic:blipFill>
+                  <pic:spPr bwMode="auto">
+                    <a:xfrm>
+                      <a:off x="0" y="0"/>
+                      <a:ext cx="5731510" cy="3224530"/>
+                    </a:xfrm>
+                    <a:prstGeom prst="rect">
+                      <a:avLst/>
+                    </a:prstGeom>
+                    <a:noFill/>
+                    <a:ln>
+                      <a:noFill/>
+                    </a:ln>
+                  </pic:spPr>
+                </pic:pic>
+              </a:graphicData>
+            </a:graphic>
+          </wp:inline>
+        </w:drawing>
+      </w:r>
+    </w:p>
+    <w:p>
+      <w:pPr>
+        <w:tabs>
           <w:tab w:val="left" w:pos="2378"/>
         </w:tabs>
       </w:pPr>
     </w:p>
     <w:sectPr>
-      <w:headerReference w:type="default" r:id="rId28"/>
-      <w:footerReference w:type="default" r:id="rId29"/>
-      <w:headerReference w:type="first" r:id="rId30"/>
-      <w:footerReference w:type="first" r:id="rId31"/>
+      <w:headerReference w:type="default" r:id="rId32"/>
+      <w:footerReference w:type="default" r:id="rId33"/>
+      <w:headerReference w:type="first" r:id="rId34"/>
+      <w:footerReference w:type="first" r:id="rId35"/>
       <w:pgSz w:w="11906" w:h="16838"/>
       <w:pgMar w:top="1440" w:right="1440" w:bottom="1440" w:left="1440" w:header="708" w:footer="708" w:gutter="0"/>
       <w:cols w:space="708"/>
@@ -20017,7 +21585,7 @@
             </wp:anchor>
           </w:drawing>
         </mc:Choice>
-        <mc:Fallback xmlns:mv="urn:schemas-microsoft-com:mac:vml" xmlns:mo="http://schemas.microsoft.com/office/mac/office/2008/main">
+        <mc:Fallback xmlns:mo="http://schemas.microsoft.com/office/mac/office/2008/main" xmlns:mv="urn:schemas-microsoft-com:mac:vml">
           <w:pict>
             <v:line w14:anchorId="64FC7809" id="Straight Connector 12" o:spid="_x0000_s1026" style="position:absolute;flip:y;z-index:251663360;visibility:visible;mso-wrap-style:square;mso-wrap-distance-left:9pt;mso-wrap-distance-top:0;mso-wrap-distance-right:9pt;mso-wrap-distance-bottom:0;mso-position-horizontal:absolute;mso-position-horizontal-relative:text;mso-position-vertical:absolute;mso-position-vertical-relative:text" from="-30.75pt,23.8pt" to="509.25pt,24.55pt" o:gfxdata="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" strokecolor="#2381be"/>
           </w:pict>
@@ -20179,7 +21747,7 @@
             </wp:anchor>
           </w:drawing>
         </mc:Choice>
-        <mc:Fallback xmlns:mv="urn:schemas-microsoft-com:mac:vml" xmlns:mo="http://schemas.microsoft.com/office/mac/office/2008/main">
+        <mc:Fallback xmlns:mo="http://schemas.microsoft.com/office/mac/office/2008/main" xmlns:mv="urn:schemas-microsoft-com:mac:vml">
           <w:pict>
             <v:line w14:anchorId="2DA6BAAD" id="Straight Connector 1" o:spid="_x0000_s1026" style="position:absolute;flip:y;z-index:251661312;visibility:visible;mso-wrap-style:square;mso-width-percent:0;mso-height-percent:0;mso-wrap-distance-left:9pt;mso-wrap-distance-top:0;mso-wrap-distance-right:9pt;mso-wrap-distance-bottom:0;mso-position-horizontal:absolute;mso-position-horizontal-relative:text;mso-position-vertical:absolute;mso-position-vertical-relative:text;mso-width-percent:0;mso-height-percent:0;mso-width-relative:margin;mso-height-relative:margin" from="-5.6pt,13pt" to="493.7pt,13pt" o:gfxdata="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" strokecolor="#3e5c83"/>
           </w:pict>
@@ -22778,7 +24346,7 @@
 </file>
 
 <file path=customXml/itemProps1.xml><?xml version="1.0" encoding="utf-8"?>
-<ds:datastoreItem xmlns:ds="http://schemas.openxmlformats.org/officeDocument/2006/customXml" ds:itemID="{8322C815-4093-43F3-9DAC-3591653C3E17}">
+<ds:datastoreItem xmlns:ds="http://schemas.openxmlformats.org/officeDocument/2006/customXml" ds:itemID="{EDC87594-1190-4ECA-8F55-52F44185A902}">
   <ds:schemaRefs>
     <ds:schemaRef ds:uri="http://schemas.openxmlformats.org/officeDocument/2006/bibliography"/>
   </ds:schemaRefs>

--- a/Improgress/2. Artifact and Deliverable/DetailDesign & Architect/Design/Module 3/DE_SequenceDiagram_M3_Ver1.0.docx
+++ b/Improgress/2. Artifact and Deliverable/DetailDesign & Architect/Design/Module 3/DE_SequenceDiagram_M3_Ver1.0.docx
@@ -20402,7 +20402,7 @@
         <w:spacing w:after="100"/>
         <w:ind w:left="220"/>
         <w:rPr>
-          <w:rFonts w:ascii="Arial" w:eastAsia="Calibri" w:hAnsi="Arial" w:cs="Arial"/>
+          <w:rFonts w:ascii="Arial" w:eastAsia="Times New Roman" w:hAnsi="Arial" w:cs="Arial"/>
           <w:b/>
           <w:bCs/>
           <w:noProof/>
@@ -20461,6 +20461,86 @@
           <w:t>Template file excel website</w:t>
         </w:r>
       </w:hyperlink>
+    </w:p>
+    <w:p>
+      <w:pPr>
+        <w:tabs>
+          <w:tab w:val="left" w:pos="880"/>
+          <w:tab w:val="right" w:leader="dot" w:pos="9350"/>
+        </w:tabs>
+        <w:spacing w:after="100"/>
+        <w:ind w:left="220"/>
+        <w:rPr>
+          <w:rFonts w:ascii="Arial" w:eastAsia="Calibri" w:hAnsi="Arial" w:cs="Arial"/>
+          <w:b/>
+          <w:bCs/>
+          <w:noProof/>
+          <w:color w:val="0070C0"/>
+          <w:sz w:val="24"/>
+          <w:szCs w:val="24"/>
+        </w:rPr>
+      </w:pPr>
+      <w:r>
+        <w:rPr>
+          <w:rFonts w:ascii="Arial" w:eastAsia="Calibri" w:hAnsi="Arial" w:cs="Arial"/>
+          <w:b/>
+          <w:bCs/>
+          <w:noProof/>
+          <w:color w:val="0070C0"/>
+          <w:sz w:val="24"/>
+          <w:szCs w:val="24"/>
+        </w:rPr>
+        <w:drawing>
+          <wp:inline distT="0" distB="0" distL="0" distR="0" wp14:anchorId="2963631E" wp14:editId="25447633">
+            <wp:extent cx="5731510" cy="3554095"/>
+            <wp:effectExtent l="0" t="0" r="2540" b="8255"/>
+            <wp:docPr id="2" name="Hình ảnh 2"/>
+            <wp:cNvGraphicFramePr>
+              <a:graphicFrameLocks xmlns:a="http://schemas.openxmlformats.org/drawingml/2006/main" noChangeAspect="1"/>
+            </wp:cNvGraphicFramePr>
+            <a:graphic xmlns:a="http://schemas.openxmlformats.org/drawingml/2006/main">
+              <a:graphicData uri="http://schemas.openxmlformats.org/drawingml/2006/picture">
+                <pic:pic xmlns:pic="http://schemas.openxmlformats.org/drawingml/2006/picture">
+                  <pic:nvPicPr>
+                    <pic:cNvPr id="0" name="Picture 2"/>
+                    <pic:cNvPicPr>
+                      <a:picLocks noChangeAspect="1" noChangeArrowheads="1"/>
+                    </pic:cNvPicPr>
+                  </pic:nvPicPr>
+                  <pic:blipFill>
+                    <a:blip r:embed="rId27">
+                      <a:extLst>
+                        <a:ext uri="{28A0092B-C50C-407E-A947-70E740481C1C}">
+                          <a14:useLocalDpi xmlns:a14="http://schemas.microsoft.com/office/drawing/2010/main" val="0"/>
+                        </a:ext>
+                      </a:extLst>
+                    </a:blip>
+                    <a:srcRect/>
+                    <a:stretch>
+                      <a:fillRect/>
+                    </a:stretch>
+                  </pic:blipFill>
+                  <pic:spPr bwMode="auto">
+                    <a:xfrm>
+                      <a:off x="0" y="0"/>
+                      <a:ext cx="5731510" cy="3554095"/>
+                    </a:xfrm>
+                    <a:prstGeom prst="rect">
+                      <a:avLst/>
+                    </a:prstGeom>
+                    <a:noFill/>
+                    <a:ln>
+                      <a:noFill/>
+                    </a:ln>
+                  </pic:spPr>
+                </pic:pic>
+              </a:graphicData>
+            </a:graphic>
+          </wp:inline>
+        </w:drawing>
+      </w:r>
+      <w:bookmarkStart w:id="5" w:name="_GoBack"/>
+      <w:bookmarkEnd w:id="5"/>
     </w:p>
     <w:p>
       <w:pPr>
@@ -20578,7 +20658,7 @@
                     </pic:cNvPicPr>
                   </pic:nvPicPr>
                   <pic:blipFill>
-                    <a:blip r:embed="rId27">
+                    <a:blip r:embed="rId28">
                       <a:extLst>
                         <a:ext uri="{28A0092B-C50C-407E-A947-70E740481C1C}">
                           <a14:useLocalDpi xmlns:a14="http://schemas.microsoft.com/office/drawing/2010/main" val="0"/>
@@ -20726,7 +20806,7 @@
                     </pic:cNvPicPr>
                   </pic:nvPicPr>
                   <pic:blipFill>
-                    <a:blip r:embed="rId28">
+                    <a:blip r:embed="rId29">
                       <a:extLst>
                         <a:ext uri="{28A0092B-C50C-407E-A947-70E740481C1C}">
                           <a14:useLocalDpi xmlns:a14="http://schemas.microsoft.com/office/drawing/2010/main" val="0"/>
@@ -20757,8 +20837,6 @@
           </wp:inline>
         </w:drawing>
       </w:r>
-      <w:bookmarkStart w:id="5" w:name="_GoBack"/>
-      <w:bookmarkEnd w:id="5"/>
     </w:p>
     <w:p>
       <w:pPr>
@@ -20876,7 +20954,7 @@
                     </pic:cNvPicPr>
                   </pic:nvPicPr>
                   <pic:blipFill>
-                    <a:blip r:embed="rId29">
+                    <a:blip r:embed="rId30">
                       <a:extLst>
                         <a:ext uri="{28A0092B-C50C-407E-A947-70E740481C1C}">
                           <a14:useLocalDpi xmlns:a14="http://schemas.microsoft.com/office/drawing/2010/main" val="0"/>
@@ -21023,7 +21101,7 @@
                     </pic:cNvPicPr>
                   </pic:nvPicPr>
                   <pic:blipFill>
-                    <a:blip r:embed="rId30">
+                    <a:blip r:embed="rId31">
                       <a:extLst>
                         <a:ext uri="{28A0092B-C50C-407E-A947-70E740481C1C}">
                           <a14:useLocalDpi xmlns:a14="http://schemas.microsoft.com/office/drawing/2010/main" val="0"/>
@@ -21183,7 +21261,7 @@
                     </pic:cNvPicPr>
                   </pic:nvPicPr>
                   <pic:blipFill>
-                    <a:blip r:embed="rId31">
+                    <a:blip r:embed="rId32">
                       <a:extLst>
                         <a:ext uri="{28A0092B-C50C-407E-A947-70E740481C1C}">
                           <a14:useLocalDpi xmlns:a14="http://schemas.microsoft.com/office/drawing/2010/main" val="0"/>
@@ -21223,10 +21301,10 @@
       </w:pPr>
     </w:p>
     <w:sectPr>
-      <w:headerReference w:type="default" r:id="rId32"/>
-      <w:footerReference w:type="default" r:id="rId33"/>
-      <w:headerReference w:type="first" r:id="rId34"/>
-      <w:footerReference w:type="first" r:id="rId35"/>
+      <w:headerReference w:type="default" r:id="rId33"/>
+      <w:footerReference w:type="default" r:id="rId34"/>
+      <w:headerReference w:type="first" r:id="rId35"/>
+      <w:footerReference w:type="first" r:id="rId36"/>
       <w:pgSz w:w="11906" w:h="16838"/>
       <w:pgMar w:top="1440" w:right="1440" w:bottom="1440" w:left="1440" w:header="708" w:footer="708" w:gutter="0"/>
       <w:cols w:space="708"/>
@@ -21585,7 +21663,7 @@
             </wp:anchor>
           </w:drawing>
         </mc:Choice>
-        <mc:Fallback xmlns:mo="http://schemas.microsoft.com/office/mac/office/2008/main" xmlns:mv="urn:schemas-microsoft-com:mac:vml">
+        <mc:Fallback xmlns:mv="urn:schemas-microsoft-com:mac:vml" xmlns:mo="http://schemas.microsoft.com/office/mac/office/2008/main">
           <w:pict>
             <v:line w14:anchorId="64FC7809" id="Straight Connector 12" o:spid="_x0000_s1026" style="position:absolute;flip:y;z-index:251663360;visibility:visible;mso-wrap-style:square;mso-wrap-distance-left:9pt;mso-wrap-distance-top:0;mso-wrap-distance-right:9pt;mso-wrap-distance-bottom:0;mso-position-horizontal:absolute;mso-position-horizontal-relative:text;mso-position-vertical:absolute;mso-position-vertical-relative:text" from="-30.75pt,23.8pt" to="509.25pt,24.55pt" o:gfxdata="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" strokecolor="#2381be"/>
           </w:pict>
@@ -21747,7 +21825,7 @@
             </wp:anchor>
           </w:drawing>
         </mc:Choice>
-        <mc:Fallback xmlns:mo="http://schemas.microsoft.com/office/mac/office/2008/main" xmlns:mv="urn:schemas-microsoft-com:mac:vml">
+        <mc:Fallback xmlns:mv="urn:schemas-microsoft-com:mac:vml" xmlns:mo="http://schemas.microsoft.com/office/mac/office/2008/main">
           <w:pict>
             <v:line w14:anchorId="2DA6BAAD" id="Straight Connector 1" o:spid="_x0000_s1026" style="position:absolute;flip:y;z-index:251661312;visibility:visible;mso-wrap-style:square;mso-width-percent:0;mso-height-percent:0;mso-wrap-distance-left:9pt;mso-wrap-distance-top:0;mso-wrap-distance-right:9pt;mso-wrap-distance-bottom:0;mso-position-horizontal:absolute;mso-position-horizontal-relative:text;mso-position-vertical:absolute;mso-position-vertical-relative:text;mso-width-percent:0;mso-height-percent:0;mso-width-relative:margin;mso-height-relative:margin" from="-5.6pt,13pt" to="493.7pt,13pt" o:gfxdata="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" strokecolor="#3e5c83"/>
           </w:pict>
@@ -24346,7 +24424,7 @@
 </file>
 
 <file path=customXml/itemProps1.xml><?xml version="1.0" encoding="utf-8"?>
-<ds:datastoreItem xmlns:ds="http://schemas.openxmlformats.org/officeDocument/2006/customXml" ds:itemID="{EDC87594-1190-4ECA-8F55-52F44185A902}">
+<ds:datastoreItem xmlns:ds="http://schemas.openxmlformats.org/officeDocument/2006/customXml" ds:itemID="{129D6452-3A91-4F73-9AF9-CCDDB97DA523}">
   <ds:schemaRefs>
     <ds:schemaRef ds:uri="http://schemas.openxmlformats.org/officeDocument/2006/bibliography"/>
   </ds:schemaRefs>

--- a/Improgress/2. Artifact and Deliverable/DetailDesign & Architect/Design/Module 3/DE_SequenceDiagram_M3_Ver1.0.docx
+++ b/Improgress/2. Artifact and Deliverable/DetailDesign & Architect/Design/Module 3/DE_SequenceDiagram_M3_Ver1.0.docx
@@ -35,7 +35,7 @@
             <v:path o:extrusionok="f" gradientshapeok="t" o:connecttype="rect"/>
             <o:lock v:ext="edit" aspectratio="t"/>
           </v:shapetype>
-          <v:shape id="_x0000_i1025" type="#_x0000_t75" style="width:200.4pt;height:200.4pt">
+          <v:shape id="_x0000_i1025" type="#_x0000_t75" style="width:200.25pt;height:200.25pt">
             <v:imagedata r:id="rId8" o:title="Untitled-3"/>
           </v:shape>
         </w:pict>
@@ -5770,14 +5770,20 @@
         </w:numPr>
         <w:rPr>
           <w:b w:val="0"/>
+          <w:i w:val="0"/>
+          <w:iCs w:val="0"/>
           <w:color w:val="2E74B5" w:themeColor="accent1" w:themeShade="BF"/>
           <w:sz w:val="26"/>
           <w:szCs w:val="26"/>
         </w:rPr>
       </w:pPr>
+      <w:bookmarkStart w:id="5" w:name="_Hlk42585290"/>
+      <w:bookmarkStart w:id="6" w:name="_GoBack"/>
       <w:r>
         <w:rPr>
           <w:b w:val="0"/>
+          <w:i w:val="0"/>
+          <w:iCs w:val="0"/>
           <w:color w:val="2E74B5" w:themeColor="accent1" w:themeShade="BF"/>
           <w:sz w:val="26"/>
           <w:szCs w:val="26"/>
@@ -5788,8 +5794,6 @@
     <w:p>
       <w:r>
         <w:tab/>
-      </w:r>
-      <w:r>
         <w:t>The goal of this document is to design the Sequence Diagram for BDS project</w:t>
       </w:r>
     </w:p>
@@ -5802,6 +5806,8 @@
         </w:numPr>
         <w:rPr>
           <w:rStyle w:val="Manh"/>
+          <w:i w:val="0"/>
+          <w:iCs w:val="0"/>
           <w:color w:val="2E74B5" w:themeColor="accent1" w:themeShade="BF"/>
           <w:sz w:val="26"/>
           <w:szCs w:val="26"/>
@@ -5810,6 +5816,8 @@
       <w:r>
         <w:rPr>
           <w:rStyle w:val="Manh"/>
+          <w:i w:val="0"/>
+          <w:iCs w:val="0"/>
           <w:color w:val="2E74B5" w:themeColor="accent1" w:themeShade="BF"/>
           <w:sz w:val="26"/>
           <w:szCs w:val="26"/>
@@ -6108,6 +6116,8 @@
         </w:numPr>
         <w:rPr>
           <w:rStyle w:val="Manh"/>
+          <w:i w:val="0"/>
+          <w:iCs w:val="0"/>
           <w:color w:val="2E74B5" w:themeColor="accent1" w:themeShade="BF"/>
           <w:sz w:val="26"/>
           <w:szCs w:val="26"/>
@@ -6116,6 +6126,8 @@
       <w:r>
         <w:rPr>
           <w:rStyle w:val="Manh"/>
+          <w:i w:val="0"/>
+          <w:iCs w:val="0"/>
           <w:color w:val="2E74B5" w:themeColor="accent1" w:themeShade="BF"/>
           <w:sz w:val="26"/>
           <w:szCs w:val="26"/>
@@ -6280,6 +6292,8 @@
           </w:p>
         </w:tc>
       </w:tr>
+      <w:bookmarkEnd w:id="5"/>
+      <w:bookmarkEnd w:id="6"/>
     </w:tbl>
     <w:p/>
     <w:p>
@@ -20539,8 +20553,6 @@
           </wp:inline>
         </w:drawing>
       </w:r>
-      <w:bookmarkStart w:id="5" w:name="_GoBack"/>
-      <w:bookmarkEnd w:id="5"/>
     </w:p>
     <w:p>
       <w:pPr>
@@ -21663,7 +21675,7 @@
             </wp:anchor>
           </w:drawing>
         </mc:Choice>
-        <mc:Fallback xmlns:mv="urn:schemas-microsoft-com:mac:vml" xmlns:mo="http://schemas.microsoft.com/office/mac/office/2008/main">
+        <mc:Fallback xmlns:mo="http://schemas.microsoft.com/office/mac/office/2008/main" xmlns:mv="urn:schemas-microsoft-com:mac:vml">
           <w:pict>
             <v:line w14:anchorId="64FC7809" id="Straight Connector 12" o:spid="_x0000_s1026" style="position:absolute;flip:y;z-index:251663360;visibility:visible;mso-wrap-style:square;mso-wrap-distance-left:9pt;mso-wrap-distance-top:0;mso-wrap-distance-right:9pt;mso-wrap-distance-bottom:0;mso-position-horizontal:absolute;mso-position-horizontal-relative:text;mso-position-vertical:absolute;mso-position-vertical-relative:text" from="-30.75pt,23.8pt" to="509.25pt,24.55pt" o:gfxdata="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" strokecolor="#2381be"/>
           </w:pict>
@@ -21825,7 +21837,7 @@
             </wp:anchor>
           </w:drawing>
         </mc:Choice>
-        <mc:Fallback xmlns:mv="urn:schemas-microsoft-com:mac:vml" xmlns:mo="http://schemas.microsoft.com/office/mac/office/2008/main">
+        <mc:Fallback xmlns:mo="http://schemas.microsoft.com/office/mac/office/2008/main" xmlns:mv="urn:schemas-microsoft-com:mac:vml">
           <w:pict>
             <v:line w14:anchorId="2DA6BAAD" id="Straight Connector 1" o:spid="_x0000_s1026" style="position:absolute;flip:y;z-index:251661312;visibility:visible;mso-wrap-style:square;mso-width-percent:0;mso-height-percent:0;mso-wrap-distance-left:9pt;mso-wrap-distance-top:0;mso-wrap-distance-right:9pt;mso-wrap-distance-bottom:0;mso-position-horizontal:absolute;mso-position-horizontal-relative:text;mso-position-vertical:absolute;mso-position-vertical-relative:text;mso-width-percent:0;mso-height-percent:0;mso-width-relative:margin;mso-height-relative:margin" from="-5.6pt,13pt" to="493.7pt,13pt" o:gfxdata="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" strokecolor="#3e5c83"/>
           </w:pict>
@@ -24424,7 +24436,7 @@
 </file>
 
 <file path=customXml/itemProps1.xml><?xml version="1.0" encoding="utf-8"?>
-<ds:datastoreItem xmlns:ds="http://schemas.openxmlformats.org/officeDocument/2006/customXml" ds:itemID="{129D6452-3A91-4F73-9AF9-CCDDB97DA523}">
+<ds:datastoreItem xmlns:ds="http://schemas.openxmlformats.org/officeDocument/2006/customXml" ds:itemID="{76150122-39D0-41E5-8C62-F44779BF4394}">
   <ds:schemaRefs>
     <ds:schemaRef ds:uri="http://schemas.openxmlformats.org/officeDocument/2006/bibliography"/>
   </ds:schemaRefs>
